--- a/Assignment3/AML_Assignment3_Time_seriesdata.docx
+++ b/Assignment3/AML_Assignment3_Time_seriesdata.docx
@@ -2,124 +2,908 @@
 <file path=word/document.xml><?xml version="1.0" encoding="utf-8"?>
 <w:document xmlns:wpc="http://schemas.microsoft.com/office/word/2010/wordprocessingCanvas" xmlns:cx="http://schemas.microsoft.com/office/drawing/2014/chartex" xmlns:cx1="http://schemas.microsoft.com/office/drawing/2015/9/8/chartex" xmlns:cx2="http://schemas.microsoft.com/office/drawing/2015/10/21/chartex" xmlns:cx3="http://schemas.microsoft.com/office/drawing/2016/5/9/chartex" xmlns:cx4="http://schemas.microsoft.com/office/drawing/2016/5/10/chartex" xmlns:cx5="http://schemas.microsoft.com/office/drawing/2016/5/11/chartex" xmlns:cx6="http://schemas.microsoft.com/office/drawing/2016/5/12/chartex" xmlns:cx7="http://schemas.microsoft.com/office/drawing/2016/5/13/chartex" xmlns:cx8="http://schemas.microsoft.com/office/drawing/2016/5/14/chartex" xmlns:mc="http://schemas.openxmlformats.org/markup-compatibility/2006" xmlns:aink="http://schemas.microsoft.com/office/drawing/2016/ink" xmlns:am3d="http://schemas.microsoft.com/office/drawing/2017/model3d" xmlns:o="urn:schemas-microsoft-com:office:office" xmlns:oel="http://schemas.microsoft.com/office/2019/extlst" xmlns:r="http://schemas.openxmlformats.org/officeDocument/2006/relationships" xmlns:m="http://schemas.openxmlformats.org/officeDocument/2006/math" xmlns:v="urn:schemas-microsoft-com:vml" xmlns:wp14="http://schemas.microsoft.com/office/word/2010/wordprocessingDrawing" xmlns:wp="http://schemas.openxmlformats.org/drawingml/2006/wordprocessingDrawing" xmlns:w10="urn:schemas-microsoft-com:office:word" xmlns:w="http://schemas.openxmlformats.org/wordprocessingml/2006/main" xmlns:w14="http://schemas.microsoft.com/office/word/2010/wordml" xmlns:w15="http://schemas.microsoft.com/office/word/2012/wordml" xmlns:w16cex="http://schemas.microsoft.com/office/word/2018/wordml/cex" xmlns:w16cid="http://schemas.microsoft.com/office/word/2016/wordml/cid" xmlns:w16="http://schemas.microsoft.com/office/word/2018/wordml" xmlns:w16sdtdh="http://schemas.microsoft.com/office/word/2020/wordml/sdtdatahash" xmlns:w16se="http://schemas.microsoft.com/office/word/2015/wordml/symex" xmlns:wpg="http://schemas.microsoft.com/office/word/2010/wordprocessingGroup" xmlns:wpi="http://schemas.microsoft.com/office/word/2010/wordprocessingInk" xmlns:wne="http://schemas.microsoft.com/office/word/2006/wordml" xmlns:wps="http://schemas.microsoft.com/office/word/2010/wordprocessingShape" mc:Ignorable="w14 w15 w16se w16cid w16 w16cex w16sdtdh wp14">
   <w:body>
+    <w:sdt>
+      <w:sdtPr>
+        <w:rPr>
+          <w:color w:val="4472C4" w:themeColor="accent1"/>
+        </w:rPr>
+        <w:id w:val="1827942351"/>
+        <w:docPartObj>
+          <w:docPartGallery w:val="Cover Pages"/>
+          <w:docPartUnique/>
+        </w:docPartObj>
+      </w:sdtPr>
+      <w:sdtEndPr>
+        <w:rPr>
+          <w:rFonts w:eastAsiaTheme="minorHAnsi"/>
+          <w:color w:val="auto"/>
+          <w:kern w:val="2"/>
+          <w:sz w:val="36"/>
+          <w:szCs w:val="36"/>
+          <w:lang w:val="en-IN"/>
+          <w14:ligatures w14:val="standardContextual"/>
+        </w:rPr>
+      </w:sdtEndPr>
+      <w:sdtContent>
+        <w:p>
+          <w:pPr>
+            <w:pStyle w:val="NoSpacing"/>
+            <w:spacing w:before="1540" w:after="240"/>
+            <w:jc w:val="center"/>
+            <w:rPr>
+              <w:color w:val="4472C4" w:themeColor="accent1"/>
+            </w:rPr>
+          </w:pPr>
+          <w:r>
+            <w:rPr>
+              <w:noProof/>
+              <w:color w:val="4472C4" w:themeColor="accent1"/>
+            </w:rPr>
+            <w:drawing>
+              <wp:inline distT="0" distB="0" distL="0" distR="0" wp14:anchorId="53E56D59" wp14:editId="23A0C6C7">
+                <wp:extent cx="1417320" cy="750898"/>
+                <wp:effectExtent l="0" t="0" r="0" b="0"/>
+                <wp:docPr id="143" name="Picture 43"/>
+                <wp:cNvGraphicFramePr>
+                  <a:graphicFrameLocks xmlns:a="http://schemas.openxmlformats.org/drawingml/2006/main" noChangeAspect="1"/>
+                </wp:cNvGraphicFramePr>
+                <a:graphic xmlns:a="http://schemas.openxmlformats.org/drawingml/2006/main">
+                  <a:graphicData uri="http://schemas.openxmlformats.org/drawingml/2006/picture">
+                    <pic:pic xmlns:pic="http://schemas.openxmlformats.org/drawingml/2006/picture">
+                      <pic:nvPicPr>
+                        <pic:cNvPr id="3" name="t55.png"/>
+                        <pic:cNvPicPr/>
+                      </pic:nvPicPr>
+                      <pic:blipFill>
+                        <a:blip r:embed="rId6" cstate="print">
+                          <a:duotone>
+                            <a:schemeClr val="accent1">
+                              <a:shade val="45000"/>
+                              <a:satMod val="135000"/>
+                            </a:schemeClr>
+                            <a:prstClr val="white"/>
+                          </a:duotone>
+                          <a:extLst>
+                            <a:ext uri="{28A0092B-C50C-407E-A947-70E740481C1C}">
+                              <a14:useLocalDpi xmlns:a14="http://schemas.microsoft.com/office/drawing/2010/main" val="0"/>
+                            </a:ext>
+                          </a:extLst>
+                        </a:blip>
+                        <a:stretch>
+                          <a:fillRect/>
+                        </a:stretch>
+                      </pic:blipFill>
+                      <pic:spPr>
+                        <a:xfrm>
+                          <a:off x="0" y="0"/>
+                          <a:ext cx="1417320" cy="750898"/>
+                        </a:xfrm>
+                        <a:prstGeom prst="rect">
+                          <a:avLst/>
+                        </a:prstGeom>
+                        <a:noFill/>
+                        <a:ln>
+                          <a:noFill/>
+                        </a:ln>
+                      </pic:spPr>
+                    </pic:pic>
+                  </a:graphicData>
+                </a:graphic>
+              </wp:inline>
+            </w:drawing>
+          </w:r>
+        </w:p>
+        <w:sdt>
+          <w:sdtPr>
+            <w:rPr>
+              <w:rFonts w:asciiTheme="majorHAnsi" w:eastAsiaTheme="majorEastAsia" w:hAnsiTheme="majorHAnsi" w:cstheme="majorBidi"/>
+              <w:caps/>
+              <w:color w:val="4472C4" w:themeColor="accent1"/>
+              <w:sz w:val="72"/>
+              <w:szCs w:val="72"/>
+            </w:rPr>
+            <w:alias w:val="Title"/>
+            <w:tag w:val=""/>
+            <w:id w:val="1735040861"/>
+            <w:placeholder>
+              <w:docPart w:val="38E3418E49BA4238A21C15712702A29E"/>
+            </w:placeholder>
+            <w:dataBinding w:prefixMappings="xmlns:ns0='http://purl.org/dc/elements/1.1/' xmlns:ns1='http://schemas.openxmlformats.org/package/2006/metadata/core-properties' " w:xpath="/ns1:coreProperties[1]/ns0:title[1]" w:storeItemID="{6C3C8BC8-F283-45AE-878A-BAB7291924A1}"/>
+            <w:text/>
+          </w:sdtPr>
+          <w:sdtContent>
+            <w:p>
+              <w:pPr>
+                <w:pStyle w:val="NoSpacing"/>
+                <w:pBdr>
+                  <w:top w:val="single" w:sz="6" w:space="6" w:color="4472C4" w:themeColor="accent1"/>
+                  <w:bottom w:val="single" w:sz="6" w:space="6" w:color="4472C4" w:themeColor="accent1"/>
+                </w:pBdr>
+                <w:spacing w:after="240"/>
+                <w:jc w:val="center"/>
+                <w:rPr>
+                  <w:rFonts w:asciiTheme="majorHAnsi" w:eastAsiaTheme="majorEastAsia" w:hAnsiTheme="majorHAnsi" w:cstheme="majorBidi"/>
+                  <w:caps/>
+                  <w:color w:val="4472C4" w:themeColor="accent1"/>
+                  <w:sz w:val="80"/>
+                  <w:szCs w:val="80"/>
+                </w:rPr>
+              </w:pPr>
+              <w:r>
+                <w:rPr>
+                  <w:rFonts w:asciiTheme="majorHAnsi" w:eastAsiaTheme="majorEastAsia" w:hAnsiTheme="majorHAnsi" w:cstheme="majorBidi"/>
+                  <w:caps/>
+                  <w:color w:val="4472C4" w:themeColor="accent1"/>
+                  <w:sz w:val="72"/>
+                  <w:szCs w:val="72"/>
+                </w:rPr>
+                <w:t>Application of Recurrent Neural Networks for Time-Series Data</w:t>
+              </w:r>
+            </w:p>
+          </w:sdtContent>
+        </w:sdt>
+        <w:sdt>
+          <w:sdtPr>
+            <w:rPr>
+              <w:color w:val="4472C4" w:themeColor="accent1"/>
+              <w:sz w:val="28"/>
+              <w:szCs w:val="28"/>
+            </w:rPr>
+            <w:alias w:val="Subtitle"/>
+            <w:tag w:val=""/>
+            <w:id w:val="328029620"/>
+            <w:placeholder>
+              <w:docPart w:val="F4AE22019485441A87682F1598420E89"/>
+            </w:placeholder>
+            <w:dataBinding w:prefixMappings="xmlns:ns0='http://purl.org/dc/elements/1.1/' xmlns:ns1='http://schemas.openxmlformats.org/package/2006/metadata/core-properties' " w:xpath="/ns1:coreProperties[1]/ns0:subject[1]" w:storeItemID="{6C3C8BC8-F283-45AE-878A-BAB7291924A1}"/>
+            <w:text/>
+          </w:sdtPr>
+          <w:sdtContent>
+            <w:p>
+              <w:pPr>
+                <w:pStyle w:val="NoSpacing"/>
+                <w:jc w:val="center"/>
+                <w:rPr>
+                  <w:color w:val="4472C4" w:themeColor="accent1"/>
+                  <w:sz w:val="28"/>
+                  <w:szCs w:val="28"/>
+                </w:rPr>
+              </w:pPr>
+              <w:r>
+                <w:rPr>
+                  <w:color w:val="4472C4" w:themeColor="accent1"/>
+                  <w:sz w:val="28"/>
+                  <w:szCs w:val="28"/>
+                </w:rPr>
+                <w:t>AML Assignment 3</w:t>
+              </w:r>
+            </w:p>
+          </w:sdtContent>
+        </w:sdt>
+        <w:p>
+          <w:pPr>
+            <w:pStyle w:val="NoSpacing"/>
+            <w:spacing w:before="480"/>
+            <w:jc w:val="center"/>
+            <w:rPr>
+              <w:color w:val="4472C4" w:themeColor="accent1"/>
+            </w:rPr>
+          </w:pPr>
+          <w:r>
+            <w:rPr>
+              <w:noProof/>
+              <w:color w:val="4472C4" w:themeColor="accent1"/>
+            </w:rPr>
+            <mc:AlternateContent>
+              <mc:Choice Requires="wps">
+                <w:drawing>
+                  <wp:anchor distT="0" distB="0" distL="114300" distR="114300" simplePos="0" relativeHeight="251659264" behindDoc="0" locked="0" layoutInCell="1" allowOverlap="1" wp14:anchorId="69F672CB" wp14:editId="2E9EBFEC">
+                    <wp:simplePos x="0" y="0"/>
+                    <wp:positionH relativeFrom="margin">
+                      <wp:align>center</wp:align>
+                    </wp:positionH>
+                    <mc:AlternateContent>
+                      <mc:Choice Requires="wp14">
+                        <wp:positionV relativeFrom="page">
+                          <wp14:pctPosVOffset>85000</wp14:pctPosVOffset>
+                        </wp:positionV>
+                      </mc:Choice>
+                      <mc:Fallback>
+                        <wp:positionV relativeFrom="page">
+                          <wp:posOffset>8549640</wp:posOffset>
+                        </wp:positionV>
+                      </mc:Fallback>
+                    </mc:AlternateContent>
+                    <wp:extent cx="6553200" cy="557784"/>
+                    <wp:effectExtent l="0" t="0" r="0" b="12700"/>
+                    <wp:wrapNone/>
+                    <wp:docPr id="142" name="Text Box 44"/>
+                    <wp:cNvGraphicFramePr/>
+                    <a:graphic xmlns:a="http://schemas.openxmlformats.org/drawingml/2006/main">
+                      <a:graphicData uri="http://schemas.microsoft.com/office/word/2010/wordprocessingShape">
+                        <wps:wsp>
+                          <wps:cNvSpPr txBox="1"/>
+                          <wps:spPr>
+                            <a:xfrm>
+                              <a:off x="0" y="0"/>
+                              <a:ext cx="6553200" cy="557784"/>
+                            </a:xfrm>
+                            <a:prstGeom prst="rect">
+                              <a:avLst/>
+                            </a:prstGeom>
+                            <a:noFill/>
+                            <a:ln w="6350">
+                              <a:noFill/>
+                            </a:ln>
+                            <a:effectLst/>
+                          </wps:spPr>
+                          <wps:style>
+                            <a:lnRef idx="0">
+                              <a:schemeClr val="accent1"/>
+                            </a:lnRef>
+                            <a:fillRef idx="0">
+                              <a:schemeClr val="accent1"/>
+                            </a:fillRef>
+                            <a:effectRef idx="0">
+                              <a:schemeClr val="accent1"/>
+                            </a:effectRef>
+                            <a:fontRef idx="minor">
+                              <a:schemeClr val="dk1"/>
+                            </a:fontRef>
+                          </wps:style>
+                          <wps:txbx>
+                            <w:txbxContent>
+                              <w:sdt>
+                                <w:sdtPr>
+                                  <w:rPr>
+                                    <w:caps/>
+                                    <w:color w:val="4472C4" w:themeColor="accent1"/>
+                                    <w:sz w:val="28"/>
+                                    <w:szCs w:val="28"/>
+                                  </w:rPr>
+                                  <w:alias w:val="Date"/>
+                                  <w:tag w:val=""/>
+                                  <w:id w:val="197127006"/>
+                                  <w:dataBinding w:prefixMappings="xmlns:ns0='http://schemas.microsoft.com/office/2006/coverPageProps' " w:xpath="/ns0:CoverPageProperties[1]/ns0:PublishDate[1]" w:storeItemID="{55AF091B-3C7A-41E3-B477-F2FDAA23CFDA}"/>
+                                  <w:date w:fullDate="2023-11-05T00:00:00Z">
+                                    <w:dateFormat w:val="MMMM d, yyyy"/>
+                                    <w:lid w:val="en-US"/>
+                                    <w:storeMappedDataAs w:val="dateTime"/>
+                                    <w:calendar w:val="gregorian"/>
+                                  </w:date>
+                                </w:sdtPr>
+                                <w:sdtContent>
+                                  <w:p>
+                                    <w:pPr>
+                                      <w:pStyle w:val="NoSpacing"/>
+                                      <w:spacing w:after="40"/>
+                                      <w:jc w:val="center"/>
+                                      <w:rPr>
+                                        <w:caps/>
+                                        <w:color w:val="4472C4" w:themeColor="accent1"/>
+                                        <w:sz w:val="28"/>
+                                        <w:szCs w:val="28"/>
+                                      </w:rPr>
+                                    </w:pPr>
+                                    <w:r>
+                                      <w:rPr>
+                                        <w:caps/>
+                                        <w:color w:val="4472C4" w:themeColor="accent1"/>
+                                        <w:sz w:val="28"/>
+                                        <w:szCs w:val="28"/>
+                                      </w:rPr>
+                                      <w:t>November 5, 2023</w:t>
+                                    </w:r>
+                                  </w:p>
+                                </w:sdtContent>
+                              </w:sdt>
+                              <w:p>
+                                <w:pPr>
+                                  <w:pStyle w:val="NoSpacing"/>
+                                  <w:rPr>
+                                    <w:color w:val="4472C4" w:themeColor="accent1"/>
+                                  </w:rPr>
+                                </w:pPr>
+                              </w:p>
+                              <w:p>
+                                <w:pPr>
+                                  <w:pStyle w:val="NoSpacing"/>
+                                  <w:jc w:val="center"/>
+                                  <w:rPr>
+                                    <w:color w:val="4472C4" w:themeColor="accent1"/>
+                                  </w:rPr>
+                                </w:pPr>
+                              </w:p>
+                            </w:txbxContent>
+                          </wps:txbx>
+                          <wps:bodyPr rot="0" spcFirstLastPara="0" vertOverflow="overflow" horzOverflow="overflow" vert="horz" wrap="square" lIns="0" tIns="0" rIns="0" bIns="0" numCol="1" spcCol="0" rtlCol="0" fromWordArt="0" anchor="b" anchorCtr="0" forceAA="0" compatLnSpc="1">
+                            <a:prstTxWarp prst="textNoShape">
+                              <a:avLst/>
+                            </a:prstTxWarp>
+                            <a:spAutoFit/>
+                          </wps:bodyPr>
+                        </wps:wsp>
+                      </a:graphicData>
+                    </a:graphic>
+                    <wp14:sizeRelH relativeFrom="margin">
+                      <wp14:pctWidth>100000</wp14:pctWidth>
+                    </wp14:sizeRelH>
+                    <wp14:sizeRelV relativeFrom="margin">
+                      <wp14:pctHeight>0</wp14:pctHeight>
+                    </wp14:sizeRelV>
+                  </wp:anchor>
+                </w:drawing>
+              </mc:Choice>
+              <mc:Fallback>
+                <w:pict>
+                  <v:shapetype w14:anchorId="69F672CB" id="_x0000_t202" coordsize="21600,21600" o:spt="202" path="m,l,21600r21600,l21600,xe">
+                    <v:stroke joinstyle="miter"/>
+                    <v:path gradientshapeok="t" o:connecttype="rect"/>
+                  </v:shapetype>
+                  <v:shape id="Text Box 44" o:spid="_x0000_s1026" type="#_x0000_t202" style="position:absolute;left:0;text-align:left;margin-left:0;margin-top:0;width:516pt;height:43.9pt;z-index:251659264;visibility:visible;mso-wrap-style:square;mso-width-percent:1000;mso-height-percent:0;mso-top-percent:850;mso-wrap-distance-left:9pt;mso-wrap-distance-top:0;mso-wrap-distance-right:9pt;mso-wrap-distance-bottom:0;mso-position-horizontal:center;mso-position-horizontal-relative:margin;mso-position-vertical-relative:page;mso-width-percent:1000;mso-height-percent:0;mso-top-percent:850;mso-width-relative:margin;mso-height-relative:margin;v-text-anchor:bottom" o:gfxdata="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" filled="f" stroked="f" strokeweight=".5pt">
+                    <v:textbox style="mso-fit-shape-to-text:t" inset="0,0,0,0">
+                      <w:txbxContent>
+                        <w:sdt>
+                          <w:sdtPr>
+                            <w:rPr>
+                              <w:caps/>
+                              <w:color w:val="4472C4" w:themeColor="accent1"/>
+                              <w:sz w:val="28"/>
+                              <w:szCs w:val="28"/>
+                            </w:rPr>
+                            <w:alias w:val="Date"/>
+                            <w:tag w:val=""/>
+                            <w:id w:val="197127006"/>
+                            <w:dataBinding w:prefixMappings="xmlns:ns0='http://schemas.microsoft.com/office/2006/coverPageProps' " w:xpath="/ns0:CoverPageProperties[1]/ns0:PublishDate[1]" w:storeItemID="{55AF091B-3C7A-41E3-B477-F2FDAA23CFDA}"/>
+                            <w:date w:fullDate="2023-11-05T00:00:00Z">
+                              <w:dateFormat w:val="MMMM d, yyyy"/>
+                              <w:lid w:val="en-US"/>
+                              <w:storeMappedDataAs w:val="dateTime"/>
+                              <w:calendar w:val="gregorian"/>
+                            </w:date>
+                          </w:sdtPr>
+                          <w:sdtContent>
+                            <w:p>
+                              <w:pPr>
+                                <w:pStyle w:val="NoSpacing"/>
+                                <w:spacing w:after="40"/>
+                                <w:jc w:val="center"/>
+                                <w:rPr>
+                                  <w:caps/>
+                                  <w:color w:val="4472C4" w:themeColor="accent1"/>
+                                  <w:sz w:val="28"/>
+                                  <w:szCs w:val="28"/>
+                                </w:rPr>
+                              </w:pPr>
+                              <w:r>
+                                <w:rPr>
+                                  <w:caps/>
+                                  <w:color w:val="4472C4" w:themeColor="accent1"/>
+                                  <w:sz w:val="28"/>
+                                  <w:szCs w:val="28"/>
+                                </w:rPr>
+                                <w:t>November 5, 2023</w:t>
+                              </w:r>
+                            </w:p>
+                          </w:sdtContent>
+                        </w:sdt>
+                        <w:p>
+                          <w:pPr>
+                            <w:pStyle w:val="NoSpacing"/>
+                            <w:rPr>
+                              <w:color w:val="4472C4" w:themeColor="accent1"/>
+                            </w:rPr>
+                          </w:pPr>
+                        </w:p>
+                        <w:p>
+                          <w:pPr>
+                            <w:pStyle w:val="NoSpacing"/>
+                            <w:jc w:val="center"/>
+                            <w:rPr>
+                              <w:color w:val="4472C4" w:themeColor="accent1"/>
+                            </w:rPr>
+                          </w:pPr>
+                        </w:p>
+                      </w:txbxContent>
+                    </v:textbox>
+                    <w10:wrap anchorx="margin" anchory="page"/>
+                  </v:shape>
+                </w:pict>
+              </mc:Fallback>
+            </mc:AlternateContent>
+          </w:r>
+          <w:r>
+            <w:rPr>
+              <w:noProof/>
+              <w:color w:val="4472C4" w:themeColor="accent1"/>
+            </w:rPr>
+            <w:drawing>
+              <wp:inline distT="0" distB="0" distL="0" distR="0" wp14:anchorId="1B3582F9" wp14:editId="6EEE53CF">
+                <wp:extent cx="758952" cy="478932"/>
+                <wp:effectExtent l="0" t="0" r="3175" b="0"/>
+                <wp:docPr id="144" name="Picture 45"/>
+                <wp:cNvGraphicFramePr>
+                  <a:graphicFrameLocks xmlns:a="http://schemas.openxmlformats.org/drawingml/2006/main" noChangeAspect="1"/>
+                </wp:cNvGraphicFramePr>
+                <a:graphic xmlns:a="http://schemas.openxmlformats.org/drawingml/2006/main">
+                  <a:graphicData uri="http://schemas.openxmlformats.org/drawingml/2006/picture">
+                    <pic:pic xmlns:pic="http://schemas.openxmlformats.org/drawingml/2006/picture">
+                      <pic:nvPicPr>
+                        <pic:cNvPr id="9" name="roco bottom.png"/>
+                        <pic:cNvPicPr/>
+                      </pic:nvPicPr>
+                      <pic:blipFill>
+                        <a:blip r:embed="rId7" cstate="print">
+                          <a:duotone>
+                            <a:schemeClr val="accent1">
+                              <a:shade val="45000"/>
+                              <a:satMod val="135000"/>
+                            </a:schemeClr>
+                            <a:prstClr val="white"/>
+                          </a:duotone>
+                          <a:extLst>
+                            <a:ext uri="{28A0092B-C50C-407E-A947-70E740481C1C}">
+                              <a14:useLocalDpi xmlns:a14="http://schemas.microsoft.com/office/drawing/2010/main" val="0"/>
+                            </a:ext>
+                          </a:extLst>
+                        </a:blip>
+                        <a:stretch>
+                          <a:fillRect/>
+                        </a:stretch>
+                      </pic:blipFill>
+                      <pic:spPr>
+                        <a:xfrm>
+                          <a:off x="0" y="0"/>
+                          <a:ext cx="758952" cy="478932"/>
+                        </a:xfrm>
+                        <a:prstGeom prst="rect">
+                          <a:avLst/>
+                        </a:prstGeom>
+                      </pic:spPr>
+                    </pic:pic>
+                  </a:graphicData>
+                </a:graphic>
+              </wp:inline>
+            </w:drawing>
+          </w:r>
+        </w:p>
+        <w:p>
+          <w:pPr>
+            <w:spacing w:line="259" w:lineRule="auto"/>
+            <w:rPr>
+              <w:rFonts w:asciiTheme="majorHAnsi" w:eastAsiaTheme="majorEastAsia" w:hAnsiTheme="majorHAnsi" w:cstheme="majorBidi"/>
+              <w:color w:val="2F5496" w:themeColor="accent1" w:themeShade="BF"/>
+              <w:sz w:val="36"/>
+              <w:szCs w:val="36"/>
+            </w:rPr>
+          </w:pPr>
+          <w:r>
+            <w:rPr>
+              <w:sz w:val="36"/>
+              <w:szCs w:val="36"/>
+            </w:rPr>
+            <w:br w:type="page"/>
+          </w:r>
+        </w:p>
+      </w:sdtContent>
+    </w:sdt>
+    <w:sdt>
+      <w:sdtPr>
+        <w:id w:val="258258248"/>
+        <w:docPartObj>
+          <w:docPartGallery w:val="Table of Contents"/>
+          <w:docPartUnique/>
+        </w:docPartObj>
+      </w:sdtPr>
+      <w:sdtEndPr>
+        <w:rPr>
+          <w:rFonts w:asciiTheme="minorHAnsi" w:eastAsiaTheme="minorHAnsi" w:hAnsiTheme="minorHAnsi" w:cstheme="minorBidi"/>
+          <w:b/>
+          <w:bCs/>
+          <w:noProof/>
+          <w:color w:val="auto"/>
+          <w:kern w:val="2"/>
+          <w:sz w:val="22"/>
+          <w:szCs w:val="22"/>
+          <w:lang w:val="en-IN"/>
+          <w14:ligatures w14:val="standardContextual"/>
+        </w:rPr>
+      </w:sdtEndPr>
+      <w:sdtContent>
+        <w:p>
+          <w:pPr>
+            <w:pStyle w:val="TOCHeading"/>
+          </w:pPr>
+          <w:r>
+            <w:t>Contents</w:t>
+          </w:r>
+        </w:p>
+        <w:p>
+          <w:pPr>
+            <w:pStyle w:val="TOC1"/>
+            <w:tabs>
+              <w:tab w:val="right" w:leader="dot" w:pos="10790"/>
+            </w:tabs>
+            <w:rPr>
+              <w:rFonts w:eastAsiaTheme="minorEastAsia"/>
+              <w:noProof/>
+              <w:lang w:val="en-US"/>
+            </w:rPr>
+          </w:pPr>
+          <w:r>
+            <w:fldChar w:fldCharType="begin"/>
+          </w:r>
+          <w:r>
+            <w:instrText xml:space="preserve"> TOC \o "1-3" \h \z \u </w:instrText>
+          </w:r>
+          <w:r>
+            <w:fldChar w:fldCharType="separate"/>
+          </w:r>
+          <w:hyperlink w:anchor="_Toc150111808" w:history="1">
+            <w:r>
+              <w:rPr>
+                <w:rStyle w:val="Hyperlink"/>
+                <w:noProof/>
+              </w:rPr>
+              <w:t>Summary</w:t>
+            </w:r>
+            <w:r>
+              <w:rPr>
+                <w:noProof/>
+                <w:webHidden/>
+              </w:rPr>
+              <w:tab/>
+            </w:r>
+            <w:r>
+              <w:rPr>
+                <w:noProof/>
+                <w:webHidden/>
+              </w:rPr>
+              <w:fldChar w:fldCharType="begin"/>
+            </w:r>
+            <w:r>
+              <w:rPr>
+                <w:noProof/>
+                <w:webHidden/>
+              </w:rPr>
+              <w:instrText xml:space="preserve"> PAGEREF _Toc150111808 \h </w:instrText>
+            </w:r>
+            <w:r>
+              <w:rPr>
+                <w:noProof/>
+                <w:webHidden/>
+              </w:rPr>
+            </w:r>
+            <w:r>
+              <w:rPr>
+                <w:noProof/>
+                <w:webHidden/>
+              </w:rPr>
+              <w:fldChar w:fldCharType="separate"/>
+            </w:r>
+            <w:r>
+              <w:rPr>
+                <w:noProof/>
+                <w:webHidden/>
+              </w:rPr>
+              <w:t>2</w:t>
+            </w:r>
+            <w:r>
+              <w:rPr>
+                <w:noProof/>
+                <w:webHidden/>
+              </w:rPr>
+              <w:fldChar w:fldCharType="end"/>
+            </w:r>
+          </w:hyperlink>
+        </w:p>
+        <w:p>
+          <w:pPr>
+            <w:pStyle w:val="TOC1"/>
+            <w:tabs>
+              <w:tab w:val="right" w:leader="dot" w:pos="10790"/>
+            </w:tabs>
+            <w:rPr>
+              <w:rFonts w:eastAsiaTheme="minorEastAsia"/>
+              <w:noProof/>
+              <w:lang w:val="en-US"/>
+            </w:rPr>
+          </w:pPr>
+          <w:hyperlink w:anchor="_Toc150111809" w:history="1">
+            <w:r>
+              <w:rPr>
+                <w:rStyle w:val="Hyperlink"/>
+                <w:noProof/>
+              </w:rPr>
+              <w:t>Introduction</w:t>
+            </w:r>
+            <w:r>
+              <w:rPr>
+                <w:noProof/>
+                <w:webHidden/>
+              </w:rPr>
+              <w:tab/>
+            </w:r>
+            <w:r>
+              <w:rPr>
+                <w:noProof/>
+                <w:webHidden/>
+              </w:rPr>
+              <w:fldChar w:fldCharType="begin"/>
+            </w:r>
+            <w:r>
+              <w:rPr>
+                <w:noProof/>
+                <w:webHidden/>
+              </w:rPr>
+              <w:instrText xml:space="preserve"> PAGEREF _Toc150111809 \h </w:instrText>
+            </w:r>
+            <w:r>
+              <w:rPr>
+                <w:noProof/>
+                <w:webHidden/>
+              </w:rPr>
+            </w:r>
+            <w:r>
+              <w:rPr>
+                <w:noProof/>
+                <w:webHidden/>
+              </w:rPr>
+              <w:fldChar w:fldCharType="separate"/>
+            </w:r>
+            <w:r>
+              <w:rPr>
+                <w:noProof/>
+                <w:webHidden/>
+              </w:rPr>
+              <w:t>3</w:t>
+            </w:r>
+            <w:r>
+              <w:rPr>
+                <w:noProof/>
+                <w:webHidden/>
+              </w:rPr>
+              <w:fldChar w:fldCharType="end"/>
+            </w:r>
+          </w:hyperlink>
+        </w:p>
+        <w:p>
+          <w:pPr>
+            <w:pStyle w:val="TOC1"/>
+            <w:tabs>
+              <w:tab w:val="right" w:leader="dot" w:pos="10790"/>
+            </w:tabs>
+            <w:rPr>
+              <w:rFonts w:eastAsiaTheme="minorEastAsia"/>
+              <w:noProof/>
+              <w:lang w:val="en-US"/>
+            </w:rPr>
+          </w:pPr>
+          <w:hyperlink w:anchor="_Toc150111810" w:history="1">
+            <w:r>
+              <w:rPr>
+                <w:rStyle w:val="Hyperlink"/>
+                <w:noProof/>
+              </w:rPr>
+              <w:t>Observations and Analysis</w:t>
+            </w:r>
+            <w:r>
+              <w:rPr>
+                <w:noProof/>
+                <w:webHidden/>
+              </w:rPr>
+              <w:tab/>
+            </w:r>
+            <w:r>
+              <w:rPr>
+                <w:noProof/>
+                <w:webHidden/>
+              </w:rPr>
+              <w:fldChar w:fldCharType="begin"/>
+            </w:r>
+            <w:r>
+              <w:rPr>
+                <w:noProof/>
+                <w:webHidden/>
+              </w:rPr>
+              <w:instrText xml:space="preserve"> PAGEREF _Toc150111810 \h </w:instrText>
+            </w:r>
+            <w:r>
+              <w:rPr>
+                <w:noProof/>
+                <w:webHidden/>
+              </w:rPr>
+            </w:r>
+            <w:r>
+              <w:rPr>
+                <w:noProof/>
+                <w:webHidden/>
+              </w:rPr>
+              <w:fldChar w:fldCharType="separate"/>
+            </w:r>
+            <w:r>
+              <w:rPr>
+                <w:noProof/>
+                <w:webHidden/>
+              </w:rPr>
+              <w:t>3</w:t>
+            </w:r>
+            <w:r>
+              <w:rPr>
+                <w:noProof/>
+                <w:webHidden/>
+              </w:rPr>
+              <w:fldChar w:fldCharType="end"/>
+            </w:r>
+          </w:hyperlink>
+        </w:p>
+        <w:p>
+          <w:pPr>
+            <w:pStyle w:val="TOC1"/>
+            <w:tabs>
+              <w:tab w:val="right" w:leader="dot" w:pos="10790"/>
+            </w:tabs>
+            <w:rPr>
+              <w:rFonts w:eastAsiaTheme="minorEastAsia"/>
+              <w:noProof/>
+              <w:lang w:val="en-US"/>
+            </w:rPr>
+          </w:pPr>
+          <w:hyperlink w:anchor="_Toc150111811" w:history="1">
+            <w:r>
+              <w:rPr>
+                <w:rStyle w:val="Hyperlink"/>
+                <w:noProof/>
+              </w:rPr>
+              <w:t>Conclusion:</w:t>
+            </w:r>
+            <w:r>
+              <w:rPr>
+                <w:noProof/>
+                <w:webHidden/>
+              </w:rPr>
+              <w:tab/>
+            </w:r>
+            <w:r>
+              <w:rPr>
+                <w:noProof/>
+                <w:webHidden/>
+              </w:rPr>
+              <w:fldChar w:fldCharType="begin"/>
+            </w:r>
+            <w:r>
+              <w:rPr>
+                <w:noProof/>
+                <w:webHidden/>
+              </w:rPr>
+              <w:instrText xml:space="preserve"> PAGEREF _Toc150111811 \h </w:instrText>
+            </w:r>
+            <w:r>
+              <w:rPr>
+                <w:noProof/>
+                <w:webHidden/>
+              </w:rPr>
+            </w:r>
+            <w:r>
+              <w:rPr>
+                <w:noProof/>
+                <w:webHidden/>
+              </w:rPr>
+              <w:fldChar w:fldCharType="separate"/>
+            </w:r>
+            <w:r>
+              <w:rPr>
+                <w:noProof/>
+                <w:webHidden/>
+              </w:rPr>
+              <w:t>4</w:t>
+            </w:r>
+            <w:r>
+              <w:rPr>
+                <w:noProof/>
+                <w:webHidden/>
+              </w:rPr>
+              <w:fldChar w:fldCharType="end"/>
+            </w:r>
+          </w:hyperlink>
+        </w:p>
+        <w:p>
+          <w:r>
+            <w:rPr>
+              <w:b/>
+              <w:bCs/>
+              <w:noProof/>
+            </w:rPr>
+            <w:fldChar w:fldCharType="end"/>
+          </w:r>
+        </w:p>
+      </w:sdtContent>
+    </w:sdt>
     <w:p>
       <w:pPr>
         <w:pStyle w:val="Heading1"/>
-        <w:jc w:val="center"/>
-        <w:rPr>
-          <w:sz w:val="36"/>
-          <w:szCs w:val="36"/>
-        </w:rPr>
-      </w:pPr>
-      <w:r>
-        <w:rPr>
-          <w:sz w:val="36"/>
-          <w:szCs w:val="36"/>
-        </w:rPr>
-        <w:t>Application of Recurrent Neural Networks for Time</w:t>
-      </w:r>
-      <w:r>
-        <w:rPr>
-          <w:sz w:val="36"/>
-          <w:szCs w:val="36"/>
-        </w:rPr>
-        <w:t>-</w:t>
-      </w:r>
-      <w:r>
-        <w:rPr>
-          <w:sz w:val="36"/>
-          <w:szCs w:val="36"/>
-        </w:rPr>
-        <w:t>Series Data</w:t>
-      </w:r>
-      <w:r>
-        <w:rPr>
-          <w:rFonts w:ascii="Segoe UI" w:hAnsi="Segoe UI" w:cs="Segoe UI"/>
-          <w:color w:val="374151"/>
-          <w:shd w:val="clear" w:color="auto" w:fill="F7F7F8"/>
-        </w:rPr>
-        <w:t xml:space="preserve"> </w:t>
-      </w:r>
-    </w:p>
-    <w:p>
-      <w:pPr>
-        <w:pStyle w:val="Heading2"/>
       </w:pPr>
     </w:p>
     <w:p>
       <w:pPr>
-        <w:pStyle w:val="Heading2"/>
+        <w:pStyle w:val="Heading1"/>
       </w:pPr>
       <w:r>
-        <w:t xml:space="preserve">Summary: </w:t>
+        <w:br w:type="page"/>
       </w:r>
     </w:p>
     <w:p>
       <w:pPr>
-        <w:pStyle w:val="Heading2"/>
-        <w:rPr>
-          <w:rFonts w:asciiTheme="minorHAnsi" w:eastAsiaTheme="minorHAnsi" w:hAnsiTheme="minorHAnsi" w:cstheme="minorBidi"/>
-          <w:color w:val="auto"/>
-          <w:sz w:val="24"/>
-          <w:szCs w:val="24"/>
-        </w:rPr>
+        <w:pStyle w:val="Heading1"/>
       </w:pPr>
-      <w:r>
-        <w:rPr>
-          <w:rFonts w:asciiTheme="minorHAnsi" w:eastAsiaTheme="minorHAnsi" w:hAnsiTheme="minorHAnsi" w:cstheme="minorBidi"/>
-          <w:color w:val="auto"/>
-          <w:sz w:val="24"/>
-          <w:szCs w:val="24"/>
-        </w:rPr>
+      <w:bookmarkStart w:id="0" w:name="_Toc150111808"/>
+      <w:r>
+        <w:t>Summary</w:t>
+      </w:r>
+      <w:bookmarkEnd w:id="0"/>
+    </w:p>
+    <w:p>
+      <w:r>
         <w:t xml:space="preserve">The Jena Climate 2009-2016 dataset is a time series dataset containing weather-related information between 2009 and 2016. It includes 210,225 training samples, 105,112 validation samples, and 105114 test samples. This analysis aims to assess the effectiveness of Recurrent Neural Networks (RNNs) in </w:t>
       </w:r>
       <w:proofErr w:type="spellStart"/>
       <w:r>
-        <w:rPr>
-          <w:rFonts w:asciiTheme="minorHAnsi" w:eastAsiaTheme="minorHAnsi" w:hAnsiTheme="minorHAnsi" w:cstheme="minorBidi"/>
-          <w:color w:val="auto"/>
-          <w:sz w:val="24"/>
-          <w:szCs w:val="24"/>
-        </w:rPr>
         <w:t>analyzing</w:t>
       </w:r>
       <w:proofErr w:type="spellEnd"/>
       <w:r>
-        <w:rPr>
-          <w:rFonts w:asciiTheme="minorHAnsi" w:eastAsiaTheme="minorHAnsi" w:hAnsiTheme="minorHAnsi" w:cstheme="minorBidi"/>
-          <w:color w:val="auto"/>
-          <w:sz w:val="24"/>
-          <w:szCs w:val="24"/>
-        </w:rPr>
         <w:t xml:space="preserve"> time series data. Various recurrent models with stacked layers and varying units, as well as a hybrid model that combines 1D Convolutional networks with RNN, were built to understand the performance of the models. The models' performance is evaluated based on the Mean Absolute Error (MAE), and the best-performing model with the lowest MAE value </w:t>
       </w:r>
       <w:r>
-        <w:rPr>
-          <w:rFonts w:asciiTheme="minorHAnsi" w:eastAsiaTheme="minorHAnsi" w:hAnsiTheme="minorHAnsi" w:cstheme="minorBidi"/>
-          <w:color w:val="auto"/>
-          <w:sz w:val="24"/>
-          <w:szCs w:val="24"/>
-        </w:rPr>
         <w:t>is chosen</w:t>
       </w:r>
       <w:r>
-        <w:rPr>
-          <w:rFonts w:asciiTheme="minorHAnsi" w:eastAsiaTheme="minorHAnsi" w:hAnsiTheme="minorHAnsi" w:cstheme="minorBidi"/>
-          <w:color w:val="auto"/>
-          <w:sz w:val="24"/>
-          <w:szCs w:val="24"/>
-        </w:rPr>
         <w:t>.</w:t>
       </w:r>
     </w:p>
-    <w:p/>
     <w:p>
       <w:pPr>
-        <w:pStyle w:val="Heading2"/>
+        <w:rPr>
+          <w:i/>
+          <w:iCs/>
+        </w:rPr>
       </w:pPr>
       <w:r>
-        <w:t>Introduction:</w:t>
-      </w:r>
+        <w:rPr>
+          <w:i/>
+          <w:iCs/>
+        </w:rPr>
+        <w:t>Keywords</w:t>
+      </w:r>
+      <w:r>
+        <w:rPr>
+          <w:i/>
+          <w:iCs/>
+        </w:rPr>
+        <w:t xml:space="preserve">: </w:t>
+      </w:r>
+      <w:r>
+        <w:rPr>
+          <w:i/>
+          <w:iCs/>
+        </w:rPr>
+        <w:t>Time Series Data, Forecasting, Recurrent Neural Networks (RNNs), Temporal Dependencies, Mean Absolute Error (MAE), Naive Method, Densely Connected Network Model, 1D Convolutional Model, Simple LSTM-Based Model, Stacked LSTM Model with 64 Units</w:t>
+      </w:r>
+    </w:p>
+    <w:p>
+      <w:r>
+        <w:br w:type="page"/>
+      </w:r>
+    </w:p>
+    <w:p>
+      <w:pPr>
+        <w:pStyle w:val="Heading1"/>
+      </w:pPr>
+      <w:bookmarkStart w:id="1" w:name="_Toc150111809"/>
+      <w:r>
+        <w:t>Introduction</w:t>
+      </w:r>
+      <w:bookmarkEnd w:id="1"/>
     </w:p>
     <w:p>
       <w:pPr>
@@ -136,11 +920,13 @@
     </w:p>
     <w:p>
       <w:pPr>
-        <w:pStyle w:val="Heading2"/>
+        <w:pStyle w:val="Heading1"/>
       </w:pPr>
+      <w:bookmarkStart w:id="2" w:name="_Toc150111810"/>
       <w:r>
         <w:t>Observations and Analysis</w:t>
       </w:r>
+      <w:bookmarkEnd w:id="2"/>
     </w:p>
     <w:p>
       <w:pPr>
@@ -175,7 +961,15 @@
           <w:sz w:val="24"/>
           <w:szCs w:val="24"/>
         </w:rPr>
-        <w:t>utilizing their inherent capability to capture temporal dependencies aiming to improve the performance of our neural network models, especially when dealing with time-series data. Additionally experimenting with</w:t>
+        <w:t xml:space="preserve">utilizing their inherent capability to capture temporal dependencies aiming to improve the performance of our neural network models, especially when dealing with </w:t>
+      </w:r>
+      <w:r>
+        <w:rPr>
+          <w:sz w:val="24"/>
+          <w:szCs w:val="24"/>
+        </w:rPr>
+        <w:lastRenderedPageBreak/>
+        <w:t>time-series data. Additionally experimenting with</w:t>
       </w:r>
       <w:r>
         <w:rPr>
@@ -704,7 +1498,6 @@
                 <w:rFonts w:ascii="Calibri" w:hAnsi="Calibri" w:cs="Calibri"/>
                 <w:color w:val="000000"/>
               </w:rPr>
-              <w:lastRenderedPageBreak/>
               <w:t>Stacked LSTM Model with 16 units</w:t>
             </w:r>
           </w:p>
@@ -1120,14 +1913,16 @@
     </w:p>
     <w:p>
       <w:pPr>
-        <w:pStyle w:val="Heading2"/>
+        <w:pStyle w:val="Heading1"/>
       </w:pPr>
+      <w:bookmarkStart w:id="3" w:name="_Toc150111811"/>
       <w:r>
         <w:t>Conclusion</w:t>
       </w:r>
       <w:r>
         <w:t>:</w:t>
       </w:r>
+      <w:bookmarkEnd w:id="3"/>
     </w:p>
     <w:p>
       <w:pPr>
@@ -1312,7 +2107,6 @@
           <w:noProof/>
           <w14:ligatures w14:val="none"/>
         </w:rPr>
-        <w:lastRenderedPageBreak/>
         <w:drawing>
           <wp:inline distT="0" distB="0" distL="0" distR="0" wp14:anchorId="5E73DA37" wp14:editId="6D5B087D">
             <wp:extent cx="6051550" cy="2863850"/>
@@ -1327,7 +2121,7 @@
             <wp:cNvGraphicFramePr/>
             <a:graphic xmlns:a="http://schemas.openxmlformats.org/drawingml/2006/main">
               <a:graphicData uri="http://schemas.openxmlformats.org/drawingml/2006/chart">
-                <c:chart xmlns:c="http://schemas.openxmlformats.org/drawingml/2006/chart" xmlns:r="http://schemas.openxmlformats.org/officeDocument/2006/relationships" r:id="rId4"/>
+                <c:chart xmlns:c="http://schemas.openxmlformats.org/drawingml/2006/chart" xmlns:r="http://schemas.openxmlformats.org/officeDocument/2006/relationships" r:id="rId8"/>
               </a:graphicData>
             </a:graphic>
           </wp:inline>
@@ -1522,7 +2316,9 @@
     <w:sectPr>
       <w:pgSz w:w="12240" w:h="15840"/>
       <w:pgMar w:top="720" w:right="720" w:bottom="720" w:left="720" w:header="720" w:footer="720" w:gutter="0"/>
+      <w:pgNumType w:start="0"/>
       <w:cols w:space="720"/>
+      <w:titlePg/>
       <w:docGrid w:linePitch="360"/>
     </w:sectPr>
   </w:body>
@@ -2138,6 +2934,83 @@
       <w:szCs w:val="26"/>
       <w:lang w:val="en-IN"/>
       <w14:ligatures w14:val="standardContextual"/>
+    </w:rPr>
+  </w:style>
+  <w:style w:type="paragraph" w:styleId="NoSpacing">
+    <w:name w:val="No Spacing"/>
+    <w:link w:val="NoSpacingChar"/>
+    <w:uiPriority w:val="1"/>
+    <w:qFormat/>
+    <w:rsid w:val="00842A7A"/>
+    <w:pPr>
+      <w:spacing w:after="0" w:line="240" w:lineRule="auto"/>
+    </w:pPr>
+    <w:rPr>
+      <w:rFonts w:eastAsiaTheme="minorEastAsia"/>
+    </w:rPr>
+  </w:style>
+  <w:style w:type="character" w:customStyle="1" w:styleId="NoSpacingChar">
+    <w:name w:val="No Spacing Char"/>
+    <w:basedOn w:val="DefaultParagraphFont"/>
+    <w:link w:val="NoSpacing"/>
+    <w:uiPriority w:val="1"/>
+    <w:rsid w:val="00842A7A"/>
+    <w:rPr>
+      <w:rFonts w:eastAsiaTheme="minorEastAsia"/>
+    </w:rPr>
+  </w:style>
+  <w:style w:type="paragraph" w:styleId="TOCHeading">
+    <w:name w:val="TOC Heading"/>
+    <w:basedOn w:val="Heading1"/>
+    <w:next w:val="Normal"/>
+    <w:uiPriority w:val="39"/>
+    <w:unhideWhenUsed/>
+    <w:qFormat/>
+    <w:rsid w:val="000A27C0"/>
+    <w:pPr>
+      <w:spacing w:line="259" w:lineRule="auto"/>
+      <w:outlineLvl w:val="9"/>
+    </w:pPr>
+    <w:rPr>
+      <w:kern w:val="0"/>
+      <w:lang w:val="en-US"/>
+      <w14:ligatures w14:val="none"/>
+    </w:rPr>
+  </w:style>
+  <w:style w:type="paragraph" w:styleId="TOC1">
+    <w:name w:val="toc 1"/>
+    <w:basedOn w:val="Normal"/>
+    <w:next w:val="Normal"/>
+    <w:autoRedefine/>
+    <w:uiPriority w:val="39"/>
+    <w:unhideWhenUsed/>
+    <w:rsid w:val="000A27C0"/>
+    <w:pPr>
+      <w:spacing w:after="100"/>
+    </w:pPr>
+  </w:style>
+  <w:style w:type="paragraph" w:styleId="TOC2">
+    <w:name w:val="toc 2"/>
+    <w:basedOn w:val="Normal"/>
+    <w:next w:val="Normal"/>
+    <w:autoRedefine/>
+    <w:uiPriority w:val="39"/>
+    <w:unhideWhenUsed/>
+    <w:rsid w:val="000A27C0"/>
+    <w:pPr>
+      <w:spacing w:after="100"/>
+      <w:ind w:left="220"/>
+    </w:pPr>
+  </w:style>
+  <w:style w:type="character" w:styleId="Hyperlink">
+    <w:name w:val="Hyperlink"/>
+    <w:basedOn w:val="DefaultParagraphFont"/>
+    <w:uiPriority w:val="99"/>
+    <w:unhideWhenUsed/>
+    <w:rsid w:val="000A27C0"/>
+    <w:rPr>
+      <w:color w:val="0563C1" w:themeColor="hyperlink"/>
+      <w:u w:val="single"/>
     </w:rPr>
   </w:style>
 </w:styles>
@@ -3147,6 +4020,595 @@
 </cs:chartStyle>
 </file>
 
+<file path=word/glossary/document.xml><?xml version="1.0" encoding="utf-8"?>
+<w:glossaryDocument xmlns:wpc="http://schemas.microsoft.com/office/word/2010/wordprocessingCanvas" xmlns:cx="http://schemas.microsoft.com/office/drawing/2014/chartex" xmlns:cx1="http://schemas.microsoft.com/office/drawing/2015/9/8/chartex" xmlns:cx2="http://schemas.microsoft.com/office/drawing/2015/10/21/chartex" xmlns:cx3="http://schemas.microsoft.com/office/drawing/2016/5/9/chartex" xmlns:cx4="http://schemas.microsoft.com/office/drawing/2016/5/10/chartex" xmlns:cx5="http://schemas.microsoft.com/office/drawing/2016/5/11/chartex" xmlns:cx6="http://schemas.microsoft.com/office/drawing/2016/5/12/chartex" xmlns:cx7="http://schemas.microsoft.com/office/drawing/2016/5/13/chartex" xmlns:cx8="http://schemas.microsoft.com/office/drawing/2016/5/14/chartex" xmlns:mc="http://schemas.openxmlformats.org/markup-compatibility/2006" xmlns:aink="http://schemas.microsoft.com/office/drawing/2016/ink" xmlns:am3d="http://schemas.microsoft.com/office/drawing/2017/model3d" xmlns:o="urn:schemas-microsoft-com:office:office" xmlns:oel="http://schemas.microsoft.com/office/2019/extlst" xmlns:r="http://schemas.openxmlformats.org/officeDocument/2006/relationships" xmlns:m="http://schemas.openxmlformats.org/officeDocument/2006/math" xmlns:v="urn:schemas-microsoft-com:vml" xmlns:wp14="http://schemas.microsoft.com/office/word/2010/wordprocessingDrawing" xmlns:wp="http://schemas.openxmlformats.org/drawingml/2006/wordprocessingDrawing" xmlns:w10="urn:schemas-microsoft-com:office:word" xmlns:w="http://schemas.openxmlformats.org/wordprocessingml/2006/main" xmlns:w14="http://schemas.microsoft.com/office/word/2010/wordml" xmlns:w15="http://schemas.microsoft.com/office/word/2012/wordml" xmlns:w16cex="http://schemas.microsoft.com/office/word/2018/wordml/cex" xmlns:w16cid="http://schemas.microsoft.com/office/word/2016/wordml/cid" xmlns:w16="http://schemas.microsoft.com/office/word/2018/wordml" xmlns:w16sdtdh="http://schemas.microsoft.com/office/word/2020/wordml/sdtdatahash" xmlns:w16se="http://schemas.microsoft.com/office/word/2015/wordml/symex" xmlns:wpg="http://schemas.microsoft.com/office/word/2010/wordprocessingGroup" xmlns:wpi="http://schemas.microsoft.com/office/word/2010/wordprocessingInk" xmlns:wne="http://schemas.microsoft.com/office/word/2006/wordml" xmlns:wps="http://schemas.microsoft.com/office/word/2010/wordprocessingShape" mc:Ignorable="w14 w15 w16se w16cid w16 w16cex w16sdtdh wp14">
+  <w:docParts>
+    <w:docPart>
+      <w:docPartPr>
+        <w:name w:val="38E3418E49BA4238A21C15712702A29E"/>
+        <w:category>
+          <w:name w:val="General"/>
+          <w:gallery w:val="placeholder"/>
+        </w:category>
+        <w:types>
+          <w:type w:val="bbPlcHdr"/>
+        </w:types>
+        <w:behaviors>
+          <w:behavior w:val="content"/>
+        </w:behaviors>
+        <w:guid w:val="{8DE4292B-9D33-4BAA-9FAD-9A6C6DF7BF6D}"/>
+      </w:docPartPr>
+      <w:docPartBody>
+        <w:p>
+          <w:pPr>
+            <w:pStyle w:val="38E3418E49BA4238A21C15712702A29E"/>
+          </w:pPr>
+          <w:r>
+            <w:rPr>
+              <w:rFonts w:asciiTheme="majorHAnsi" w:eastAsiaTheme="majorEastAsia" w:hAnsiTheme="majorHAnsi" w:cstheme="majorBidi"/>
+              <w:caps/>
+              <w:color w:val="4472C4" w:themeColor="accent1"/>
+              <w:sz w:val="80"/>
+              <w:szCs w:val="80"/>
+            </w:rPr>
+            <w:t>[Document title]</w:t>
+          </w:r>
+        </w:p>
+      </w:docPartBody>
+    </w:docPart>
+    <w:docPart>
+      <w:docPartPr>
+        <w:name w:val="F4AE22019485441A87682F1598420E89"/>
+        <w:category>
+          <w:name w:val="General"/>
+          <w:gallery w:val="placeholder"/>
+        </w:category>
+        <w:types>
+          <w:type w:val="bbPlcHdr"/>
+        </w:types>
+        <w:behaviors>
+          <w:behavior w:val="content"/>
+        </w:behaviors>
+        <w:guid w:val="{A1BE4E98-0256-4F42-BB7C-8E2E86777A50}"/>
+      </w:docPartPr>
+      <w:docPartBody>
+        <w:p>
+          <w:pPr>
+            <w:pStyle w:val="F4AE22019485441A87682F1598420E89"/>
+          </w:pPr>
+          <w:r>
+            <w:rPr>
+              <w:color w:val="4472C4" w:themeColor="accent1"/>
+              <w:sz w:val="28"/>
+              <w:szCs w:val="28"/>
+            </w:rPr>
+            <w:t>[Document subtitle]</w:t>
+          </w:r>
+        </w:p>
+      </w:docPartBody>
+    </w:docPart>
+  </w:docParts>
+</w:glossaryDocument>
+</file>
+
+<file path=word/glossary/fontTable.xml><?xml version="1.0" encoding="utf-8"?>
+<w:fonts xmlns:mc="http://schemas.openxmlformats.org/markup-compatibility/2006" xmlns:r="http://schemas.openxmlformats.org/officeDocument/2006/relationships" xmlns:w="http://schemas.openxmlformats.org/wordprocessingml/2006/main" xmlns:w14="http://schemas.microsoft.com/office/word/2010/wordml" xmlns:w15="http://schemas.microsoft.com/office/word/2012/wordml" xmlns:w16cex="http://schemas.microsoft.com/office/word/2018/wordml/cex" xmlns:w16cid="http://schemas.microsoft.com/office/word/2016/wordml/cid" xmlns:w16="http://schemas.microsoft.com/office/word/2018/wordml" xmlns:w16sdtdh="http://schemas.microsoft.com/office/word/2020/wordml/sdtdatahash" xmlns:w16se="http://schemas.microsoft.com/office/word/2015/wordml/symex" mc:Ignorable="w14 w15 w16se w16cid w16 w16cex w16sdtdh">
+  <w:font w:name="Calibri">
+    <w:panose1 w:val="020F0502020204030204"/>
+    <w:charset w:val="00"/>
+    <w:family w:val="swiss"/>
+    <w:pitch w:val="variable"/>
+    <w:sig w:usb0="E4002EFF" w:usb1="C200247B" w:usb2="00000009" w:usb3="00000000" w:csb0="000001FF" w:csb1="00000000"/>
+  </w:font>
+  <w:font w:name="Times New Roman">
+    <w:panose1 w:val="02020603050405020304"/>
+    <w:charset w:val="00"/>
+    <w:family w:val="roman"/>
+    <w:pitch w:val="variable"/>
+    <w:sig w:usb0="E0002EFF" w:usb1="C000785B" w:usb2="00000009" w:usb3="00000000" w:csb0="000001FF" w:csb1="00000000"/>
+  </w:font>
+  <w:font w:name="Calibri Light">
+    <w:panose1 w:val="020F0302020204030204"/>
+    <w:charset w:val="00"/>
+    <w:family w:val="swiss"/>
+    <w:pitch w:val="variable"/>
+    <w:sig w:usb0="E4002EFF" w:usb1="C200247B" w:usb2="00000009" w:usb3="00000000" w:csb0="000001FF" w:csb1="00000000"/>
+  </w:font>
+  <w:font w:name="Arial">
+    <w:panose1 w:val="020B0604020202020204"/>
+    <w:charset w:val="00"/>
+    <w:family w:val="swiss"/>
+    <w:pitch w:val="variable"/>
+    <w:sig w:usb0="E0002EFF" w:usb1="C000785B" w:usb2="00000009" w:usb3="00000000" w:csb0="000001FF" w:csb1="00000000"/>
+  </w:font>
+</w:fonts>
+</file>
+
+<file path=word/glossary/settings.xml><?xml version="1.0" encoding="utf-8"?>
+<w:settings xmlns:mc="http://schemas.openxmlformats.org/markup-compatibility/2006" xmlns:o="urn:schemas-microsoft-com:office:office" xmlns:r="http://schemas.openxmlformats.org/officeDocument/2006/relationships" xmlns:m="http://schemas.openxmlformats.org/officeDocument/2006/math" xmlns:v="urn:schemas-microsoft-com:vml" xmlns:w10="urn:schemas-microsoft-com:office:word" xmlns:w="http://schemas.openxmlformats.org/wordprocessingml/2006/main" xmlns:w14="http://schemas.microsoft.com/office/word/2010/wordml" xmlns:w15="http://schemas.microsoft.com/office/word/2012/wordml" xmlns:w16cex="http://schemas.microsoft.com/office/word/2018/wordml/cex" xmlns:w16cid="http://schemas.microsoft.com/office/word/2016/wordml/cid" xmlns:w16="http://schemas.microsoft.com/office/word/2018/wordml" xmlns:w16sdtdh="http://schemas.microsoft.com/office/word/2020/wordml/sdtdatahash" xmlns:w16se="http://schemas.microsoft.com/office/word/2015/wordml/symex" xmlns:sl="http://schemas.openxmlformats.org/schemaLibrary/2006/main" mc:Ignorable="w14 w15 w16se w16cid w16 w16cex w16sdtdh">
+  <w:view w:val="normal"/>
+  <w:defaultTabStop w:val="720"/>
+  <w:characterSpacingControl w:val="doNotCompress"/>
+  <w:compat>
+    <w:useFELayout/>
+    <w:compatSetting w:name="compatibilityMode" w:uri="http://schemas.microsoft.com/office/word" w:val="15"/>
+    <w:compatSetting w:name="overrideTableStyleFontSizeAndJustification" w:uri="http://schemas.microsoft.com/office/word" w:val="1"/>
+    <w:compatSetting w:name="enableOpenTypeFeatures" w:uri="http://schemas.microsoft.com/office/word" w:val="1"/>
+    <w:compatSetting w:name="doNotFlipMirrorIndents" w:uri="http://schemas.microsoft.com/office/word" w:val="1"/>
+    <w:compatSetting w:name="differentiateMultirowTableHeaders" w:uri="http://schemas.microsoft.com/office/word" w:val="1"/>
+    <w:compatSetting w:name="useWord2013TrackBottomHyphenation" w:uri="http://schemas.microsoft.com/office/word" w:val="0"/>
+  </w:compat>
+  <w:rsids>
+    <w:rsidRoot w:val="000D6C5D"/>
+    <w:rsid w:val="000D6C5D"/>
+  </w:rsids>
+  <m:mathPr>
+    <m:mathFont m:val="Cambria Math"/>
+    <m:brkBin m:val="before"/>
+    <m:brkBinSub m:val="--"/>
+    <m:smallFrac m:val="0"/>
+    <m:dispDef/>
+    <m:lMargin m:val="0"/>
+    <m:rMargin m:val="0"/>
+    <m:defJc m:val="centerGroup"/>
+    <m:wrapIndent m:val="1440"/>
+    <m:intLim m:val="subSup"/>
+    <m:naryLim m:val="undOvr"/>
+  </m:mathPr>
+  <w:themeFontLang w:val="en-US"/>
+  <w:clrSchemeMapping w:bg1="light1" w:t1="dark1" w:bg2="light2" w:t2="dark2" w:accent1="accent1" w:accent2="accent2" w:accent3="accent3" w:accent4="accent4" w:accent5="accent5" w:accent6="accent6" w:hyperlink="hyperlink" w:followedHyperlink="followedHyperlink"/>
+  <w:decimalSymbol w:val="."/>
+  <w:listSeparator w:val=","/>
+  <w15:chartTrackingRefBased/>
+</w:settings>
+</file>
+
+<file path=word/glossary/styles.xml><?xml version="1.0" encoding="utf-8"?>
+<w:styles xmlns:mc="http://schemas.openxmlformats.org/markup-compatibility/2006" xmlns:r="http://schemas.openxmlformats.org/officeDocument/2006/relationships" xmlns:w="http://schemas.openxmlformats.org/wordprocessingml/2006/main" xmlns:w14="http://schemas.microsoft.com/office/word/2010/wordml" xmlns:w15="http://schemas.microsoft.com/office/word/2012/wordml" xmlns:w16cex="http://schemas.microsoft.com/office/word/2018/wordml/cex" xmlns:w16cid="http://schemas.microsoft.com/office/word/2016/wordml/cid" xmlns:w16="http://schemas.microsoft.com/office/word/2018/wordml" xmlns:w16sdtdh="http://schemas.microsoft.com/office/word/2020/wordml/sdtdatahash" xmlns:w16se="http://schemas.microsoft.com/office/word/2015/wordml/symex" mc:Ignorable="w14 w15 w16se w16cid w16 w16cex w16sdtdh">
+  <w:docDefaults>
+    <w:rPrDefault>
+      <w:rPr>
+        <w:rFonts w:asciiTheme="minorHAnsi" w:eastAsiaTheme="minorEastAsia" w:hAnsiTheme="minorHAnsi" w:cstheme="minorBidi"/>
+        <w:kern w:val="2"/>
+        <w:sz w:val="22"/>
+        <w:szCs w:val="22"/>
+        <w:lang w:val="en-US" w:eastAsia="en-US" w:bidi="ar-SA"/>
+        <w14:ligatures w14:val="standardContextual"/>
+      </w:rPr>
+    </w:rPrDefault>
+    <w:pPrDefault>
+      <w:pPr>
+        <w:spacing w:after="160" w:line="259" w:lineRule="auto"/>
+      </w:pPr>
+    </w:pPrDefault>
+  </w:docDefaults>
+  <w:latentStyles w:defLockedState="0" w:defUIPriority="99" w:defSemiHidden="0" w:defUnhideWhenUsed="0" w:defQFormat="0" w:count="376">
+    <w:lsdException w:name="Normal" w:uiPriority="0" w:qFormat="1"/>
+    <w:lsdException w:name="heading 1" w:uiPriority="9" w:qFormat="1"/>
+    <w:lsdException w:name="heading 2" w:semiHidden="1" w:uiPriority="9" w:unhideWhenUsed="1" w:qFormat="1"/>
+    <w:lsdException w:name="heading 3" w:semiHidden="1" w:uiPriority="9" w:unhideWhenUsed="1" w:qFormat="1"/>
+    <w:lsdException w:name="heading 4" w:semiHidden="1" w:uiPriority="9" w:unhideWhenUsed="1" w:qFormat="1"/>
+    <w:lsdException w:name="heading 5" w:semiHidden="1" w:uiPriority="9" w:unhideWhenUsed="1" w:qFormat="1"/>
+    <w:lsdException w:name="heading 6" w:semiHidden="1" w:uiPriority="9" w:unhideWhenUsed="1" w:qFormat="1"/>
+    <w:lsdException w:name="heading 7" w:semiHidden="1" w:uiPriority="9" w:unhideWhenUsed="1" w:qFormat="1"/>
+    <w:lsdException w:name="heading 8" w:semiHidden="1" w:uiPriority="9" w:unhideWhenUsed="1" w:qFormat="1"/>
+    <w:lsdException w:name="heading 9" w:semiHidden="1" w:uiPriority="9" w:unhideWhenUsed="1" w:qFormat="1"/>
+    <w:lsdException w:name="index 1" w:semiHidden="1" w:unhideWhenUsed="1"/>
+    <w:lsdException w:name="index 2" w:semiHidden="1" w:unhideWhenUsed="1"/>
+    <w:lsdException w:name="index 3" w:semiHidden="1" w:unhideWhenUsed="1"/>
+    <w:lsdException w:name="index 4" w:semiHidden="1" w:unhideWhenUsed="1"/>
+    <w:lsdException w:name="index 5" w:semiHidden="1" w:unhideWhenUsed="1"/>
+    <w:lsdException w:name="index 6" w:semiHidden="1" w:unhideWhenUsed="1"/>
+    <w:lsdException w:name="index 7" w:semiHidden="1" w:unhideWhenUsed="1"/>
+    <w:lsdException w:name="index 8" w:semiHidden="1" w:unhideWhenUsed="1"/>
+    <w:lsdException w:name="index 9" w:semiHidden="1" w:unhideWhenUsed="1"/>
+    <w:lsdException w:name="toc 1" w:semiHidden="1" w:uiPriority="39" w:unhideWhenUsed="1"/>
+    <w:lsdException w:name="toc 2" w:semiHidden="1" w:uiPriority="39" w:unhideWhenUsed="1"/>
+    <w:lsdException w:name="toc 3" w:semiHidden="1" w:uiPriority="39" w:unhideWhenUsed="1"/>
+    <w:lsdException w:name="toc 4" w:semiHidden="1" w:uiPriority="39" w:unhideWhenUsed="1"/>
+    <w:lsdException w:name="toc 5" w:semiHidden="1" w:uiPriority="39" w:unhideWhenUsed="1"/>
+    <w:lsdException w:name="toc 6" w:semiHidden="1" w:uiPriority="39" w:unhideWhenUsed="1"/>
+    <w:lsdException w:name="toc 7" w:semiHidden="1" w:uiPriority="39" w:unhideWhenUsed="1"/>
+    <w:lsdException w:name="toc 8" w:semiHidden="1" w:uiPriority="39" w:unhideWhenUsed="1"/>
+    <w:lsdException w:name="toc 9" w:semiHidden="1" w:uiPriority="39" w:unhideWhenUsed="1"/>
+    <w:lsdException w:name="Normal Indent" w:semiHidden="1" w:unhideWhenUsed="1"/>
+    <w:lsdException w:name="footnote text" w:semiHidden="1" w:unhideWhenUsed="1"/>
+    <w:lsdException w:name="annotation text" w:semiHidden="1" w:unhideWhenUsed="1"/>
+    <w:lsdException w:name="header" w:semiHidden="1" w:unhideWhenUsed="1"/>
+    <w:lsdException w:name="footer" w:semiHidden="1" w:unhideWhenUsed="1"/>
+    <w:lsdException w:name="index heading" w:semiHidden="1" w:unhideWhenUsed="1"/>
+    <w:lsdException w:name="caption" w:semiHidden="1" w:uiPriority="35" w:unhideWhenUsed="1" w:qFormat="1"/>
+    <w:lsdException w:name="table of figures" w:semiHidden="1" w:unhideWhenUsed="1"/>
+    <w:lsdException w:name="envelope address" w:semiHidden="1" w:unhideWhenUsed="1"/>
+    <w:lsdException w:name="envelope return" w:semiHidden="1" w:unhideWhenUsed="1"/>
+    <w:lsdException w:name="footnote reference" w:semiHidden="1" w:unhideWhenUsed="1"/>
+    <w:lsdException w:name="annotation reference" w:semiHidden="1" w:unhideWhenUsed="1"/>
+    <w:lsdException w:name="line number" w:semiHidden="1" w:unhideWhenUsed="1"/>
+    <w:lsdException w:name="page number" w:semiHidden="1" w:unhideWhenUsed="1"/>
+    <w:lsdException w:name="endnote reference" w:semiHidden="1" w:unhideWhenUsed="1"/>
+    <w:lsdException w:name="endnote text" w:semiHidden="1" w:unhideWhenUsed="1"/>
+    <w:lsdException w:name="table of authorities" w:semiHidden="1" w:unhideWhenUsed="1"/>
+    <w:lsdException w:name="macro" w:semiHidden="1" w:unhideWhenUsed="1"/>
+    <w:lsdException w:name="toa heading" w:semiHidden="1" w:unhideWhenUsed="1"/>
+    <w:lsdException w:name="List" w:semiHidden="1" w:unhideWhenUsed="1"/>
+    <w:lsdException w:name="List Bullet" w:semiHidden="1" w:unhideWhenUsed="1"/>
+    <w:lsdException w:name="List Number" w:semiHidden="1" w:unhideWhenUsed="1"/>
+    <w:lsdException w:name="List 2" w:semiHidden="1" w:unhideWhenUsed="1"/>
+    <w:lsdException w:name="List 3" w:semiHidden="1" w:unhideWhenUsed="1"/>
+    <w:lsdException w:name="List 4" w:semiHidden="1" w:unhideWhenUsed="1"/>
+    <w:lsdException w:name="List 5" w:semiHidden="1" w:unhideWhenUsed="1"/>
+    <w:lsdException w:name="List Bullet 2" w:semiHidden="1" w:unhideWhenUsed="1"/>
+    <w:lsdException w:name="List Bullet 3" w:semiHidden="1" w:unhideWhenUsed="1"/>
+    <w:lsdException w:name="List Bullet 4" w:semiHidden="1" w:unhideWhenUsed="1"/>
+    <w:lsdException w:name="List Bullet 5" w:semiHidden="1" w:unhideWhenUsed="1"/>
+    <w:lsdException w:name="List Number 2" w:semiHidden="1" w:unhideWhenUsed="1"/>
+    <w:lsdException w:name="List Number 3" w:semiHidden="1" w:unhideWhenUsed="1"/>
+    <w:lsdException w:name="List Number 4" w:semiHidden="1" w:unhideWhenUsed="1"/>
+    <w:lsdException w:name="List Number 5" w:semiHidden="1" w:unhideWhenUsed="1"/>
+    <w:lsdException w:name="Title" w:uiPriority="10" w:qFormat="1"/>
+    <w:lsdException w:name="Closing" w:semiHidden="1" w:unhideWhenUsed="1"/>
+    <w:lsdException w:name="Signature" w:semiHidden="1" w:unhideWhenUsed="1"/>
+    <w:lsdException w:name="Default Paragraph Font" w:semiHidden="1" w:uiPriority="1" w:unhideWhenUsed="1"/>
+    <w:lsdException w:name="Body Text" w:semiHidden="1" w:unhideWhenUsed="1"/>
+    <w:lsdException w:name="Body Text Indent" w:semiHidden="1" w:unhideWhenUsed="1"/>
+    <w:lsdException w:name="List Continue" w:semiHidden="1" w:unhideWhenUsed="1"/>
+    <w:lsdException w:name="List Continue 2" w:semiHidden="1" w:unhideWhenUsed="1"/>
+    <w:lsdException w:name="List Continue 3" w:semiHidden="1" w:unhideWhenUsed="1"/>
+    <w:lsdException w:name="List Continue 4" w:semiHidden="1" w:unhideWhenUsed="1"/>
+    <w:lsdException w:name="List Continue 5" w:semiHidden="1" w:unhideWhenUsed="1"/>
+    <w:lsdException w:name="Message Header" w:semiHidden="1" w:unhideWhenUsed="1"/>
+    <w:lsdException w:name="Subtitle" w:uiPriority="11" w:qFormat="1"/>
+    <w:lsdException w:name="Salutation" w:semiHidden="1" w:unhideWhenUsed="1"/>
+    <w:lsdException w:name="Date" w:semiHidden="1" w:unhideWhenUsed="1"/>
+    <w:lsdException w:name="Body Text First Indent" w:semiHidden="1" w:unhideWhenUsed="1"/>
+    <w:lsdException w:name="Body Text First Indent 2" w:semiHidden="1" w:unhideWhenUsed="1"/>
+    <w:lsdException w:name="Note Heading" w:semiHidden="1" w:unhideWhenUsed="1"/>
+    <w:lsdException w:name="Body Text 2" w:semiHidden="1" w:unhideWhenUsed="1"/>
+    <w:lsdException w:name="Body Text 3" w:semiHidden="1" w:unhideWhenUsed="1"/>
+    <w:lsdException w:name="Body Text Indent 2" w:semiHidden="1" w:unhideWhenUsed="1"/>
+    <w:lsdException w:name="Body Text Indent 3" w:semiHidden="1" w:unhideWhenUsed="1"/>
+    <w:lsdException w:name="Block Text" w:semiHidden="1" w:unhideWhenUsed="1"/>
+    <w:lsdException w:name="Hyperlink" w:semiHidden="1" w:unhideWhenUsed="1"/>
+    <w:lsdException w:name="FollowedHyperlink" w:semiHidden="1" w:unhideWhenUsed="1"/>
+    <w:lsdException w:name="Strong" w:uiPriority="22" w:qFormat="1"/>
+    <w:lsdException w:name="Emphasis" w:uiPriority="20" w:qFormat="1"/>
+    <w:lsdException w:name="Document Map" w:semiHidden="1" w:unhideWhenUsed="1"/>
+    <w:lsdException w:name="Plain Text" w:semiHidden="1" w:unhideWhenUsed="1"/>
+    <w:lsdException w:name="E-mail Signature" w:semiHidden="1" w:unhideWhenUsed="1"/>
+    <w:lsdException w:name="HTML Top of Form" w:semiHidden="1" w:unhideWhenUsed="1"/>
+    <w:lsdException w:name="HTML Bottom of Form" w:semiHidden="1" w:unhideWhenUsed="1"/>
+    <w:lsdException w:name="Normal (Web)" w:semiHidden="1" w:unhideWhenUsed="1"/>
+    <w:lsdException w:name="HTML Acronym" w:semiHidden="1" w:unhideWhenUsed="1"/>
+    <w:lsdException w:name="HTML Address" w:semiHidden="1" w:unhideWhenUsed="1"/>
+    <w:lsdException w:name="HTML Cite" w:semiHidden="1" w:unhideWhenUsed="1"/>
+    <w:lsdException w:name="HTML Code" w:semiHidden="1" w:unhideWhenUsed="1"/>
+    <w:lsdException w:name="HTML Definition" w:semiHidden="1" w:unhideWhenUsed="1"/>
+    <w:lsdException w:name="HTML Keyboard" w:semiHidden="1" w:unhideWhenUsed="1"/>
+    <w:lsdException w:name="HTML Preformatted" w:semiHidden="1" w:unhideWhenUsed="1"/>
+    <w:lsdException w:name="HTML Sample" w:semiHidden="1" w:unhideWhenUsed="1"/>
+    <w:lsdException w:name="HTML Typewriter" w:semiHidden="1" w:unhideWhenUsed="1"/>
+    <w:lsdException w:name="HTML Variable" w:semiHidden="1" w:unhideWhenUsed="1"/>
+    <w:lsdException w:name="Normal Table" w:semiHidden="1" w:unhideWhenUsed="1"/>
+    <w:lsdException w:name="annotation subject" w:semiHidden="1" w:unhideWhenUsed="1"/>
+    <w:lsdException w:name="No List" w:semiHidden="1" w:unhideWhenUsed="1"/>
+    <w:lsdException w:name="Outline List 1" w:semiHidden="1" w:unhideWhenUsed="1"/>
+    <w:lsdException w:name="Outline List 2" w:semiHidden="1" w:unhideWhenUsed="1"/>
+    <w:lsdException w:name="Outline List 3" w:semiHidden="1" w:unhideWhenUsed="1"/>
+    <w:lsdException w:name="Table Simple 1" w:semiHidden="1" w:unhideWhenUsed="1"/>
+    <w:lsdException w:name="Table Simple 2" w:semiHidden="1" w:unhideWhenUsed="1"/>
+    <w:lsdException w:name="Table Simple 3" w:semiHidden="1" w:unhideWhenUsed="1"/>
+    <w:lsdException w:name="Table Classic 1" w:semiHidden="1" w:unhideWhenUsed="1"/>
+    <w:lsdException w:name="Table Classic 2" w:semiHidden="1" w:unhideWhenUsed="1"/>
+    <w:lsdException w:name="Table Classic 3" w:semiHidden="1" w:unhideWhenUsed="1"/>
+    <w:lsdException w:name="Table Classic 4" w:semiHidden="1" w:unhideWhenUsed="1"/>
+    <w:lsdException w:name="Table Colorful 1" w:semiHidden="1" w:unhideWhenUsed="1"/>
+    <w:lsdException w:name="Table Colorful 2" w:semiHidden="1" w:unhideWhenUsed="1"/>
+    <w:lsdException w:name="Table Colorful 3" w:semiHidden="1" w:unhideWhenUsed="1"/>
+    <w:lsdException w:name="Table Columns 1" w:semiHidden="1" w:unhideWhenUsed="1"/>
+    <w:lsdException w:name="Table Columns 2" w:semiHidden="1" w:unhideWhenUsed="1"/>
+    <w:lsdException w:name="Table Columns 3" w:semiHidden="1" w:unhideWhenUsed="1"/>
+    <w:lsdException w:name="Table Columns 4" w:semiHidden="1" w:unhideWhenUsed="1"/>
+    <w:lsdException w:name="Table Columns 5" w:semiHidden="1" w:unhideWhenUsed="1"/>
+    <w:lsdException w:name="Table Grid 1" w:semiHidden="1" w:unhideWhenUsed="1"/>
+    <w:lsdException w:name="Table Grid 2" w:semiHidden="1" w:unhideWhenUsed="1"/>
+    <w:lsdException w:name="Table Grid 3" w:semiHidden="1" w:unhideWhenUsed="1"/>
+    <w:lsdException w:name="Table Grid 4" w:semiHidden="1" w:unhideWhenUsed="1"/>
+    <w:lsdException w:name="Table Grid 5" w:semiHidden="1" w:unhideWhenUsed="1"/>
+    <w:lsdException w:name="Table Grid 6" w:semiHidden="1" w:unhideWhenUsed="1"/>
+    <w:lsdException w:name="Table Grid 7" w:semiHidden="1" w:unhideWhenUsed="1"/>
+    <w:lsdException w:name="Table Grid 8" w:semiHidden="1" w:unhideWhenUsed="1"/>
+    <w:lsdException w:name="Table List 1" w:semiHidden="1" w:unhideWhenUsed="1"/>
+    <w:lsdException w:name="Table List 2" w:semiHidden="1" w:unhideWhenUsed="1"/>
+    <w:lsdException w:name="Table List 3" w:semiHidden="1" w:unhideWhenUsed="1"/>
+    <w:lsdException w:name="Table List 4" w:semiHidden="1" w:unhideWhenUsed="1"/>
+    <w:lsdException w:name="Table List 5" w:semiHidden="1" w:unhideWhenUsed="1"/>
+    <w:lsdException w:name="Table List 6" w:semiHidden="1" w:unhideWhenUsed="1"/>
+    <w:lsdException w:name="Table List 7" w:semiHidden="1" w:unhideWhenUsed="1"/>
+    <w:lsdException w:name="Table List 8" w:semiHidden="1" w:unhideWhenUsed="1"/>
+    <w:lsdException w:name="Table 3D effects 1" w:semiHidden="1" w:unhideWhenUsed="1"/>
+    <w:lsdException w:name="Table 3D effects 2" w:semiHidden="1" w:unhideWhenUsed="1"/>
+    <w:lsdException w:name="Table 3D effects 3" w:semiHidden="1" w:unhideWhenUsed="1"/>
+    <w:lsdException w:name="Table Contemporary" w:semiHidden="1" w:unhideWhenUsed="1"/>
+    <w:lsdException w:name="Table Elegant" w:semiHidden="1" w:unhideWhenUsed="1"/>
+    <w:lsdException w:name="Table Professional" w:semiHidden="1" w:unhideWhenUsed="1"/>
+    <w:lsdException w:name="Table Subtle 1" w:semiHidden="1" w:unhideWhenUsed="1"/>
+    <w:lsdException w:name="Table Subtle 2" w:semiHidden="1" w:unhideWhenUsed="1"/>
+    <w:lsdException w:name="Table Web 1" w:semiHidden="1" w:unhideWhenUsed="1"/>
+    <w:lsdException w:name="Table Web 2" w:semiHidden="1" w:unhideWhenUsed="1"/>
+    <w:lsdException w:name="Table Web 3" w:semiHidden="1" w:unhideWhenUsed="1"/>
+    <w:lsdException w:name="Balloon Text" w:semiHidden="1" w:unhideWhenUsed="1"/>
+    <w:lsdException w:name="Table Grid" w:uiPriority="39"/>
+    <w:lsdException w:name="Table Theme" w:semiHidden="1" w:unhideWhenUsed="1"/>
+    <w:lsdException w:name="Placeholder Text" w:semiHidden="1"/>
+    <w:lsdException w:name="No Spacing" w:uiPriority="1" w:qFormat="1"/>
+    <w:lsdException w:name="Light Shading" w:uiPriority="60"/>
+    <w:lsdException w:name="Light List" w:uiPriority="61"/>
+    <w:lsdException w:name="Light Grid" w:uiPriority="62"/>
+    <w:lsdException w:name="Medium Shading 1" w:uiPriority="63"/>
+    <w:lsdException w:name="Medium Shading 2" w:uiPriority="64"/>
+    <w:lsdException w:name="Medium List 1" w:uiPriority="65"/>
+    <w:lsdException w:name="Medium List 2" w:uiPriority="66"/>
+    <w:lsdException w:name="Medium Grid 1" w:uiPriority="67"/>
+    <w:lsdException w:name="Medium Grid 2" w:uiPriority="68"/>
+    <w:lsdException w:name="Medium Grid 3" w:uiPriority="69"/>
+    <w:lsdException w:name="Dark List" w:uiPriority="70"/>
+    <w:lsdException w:name="Colorful Shading" w:uiPriority="71"/>
+    <w:lsdException w:name="Colorful List" w:uiPriority="72"/>
+    <w:lsdException w:name="Colorful Grid" w:uiPriority="73"/>
+    <w:lsdException w:name="Light Shading Accent 1" w:uiPriority="60"/>
+    <w:lsdException w:name="Light List Accent 1" w:uiPriority="61"/>
+    <w:lsdException w:name="Light Grid Accent 1" w:uiPriority="62"/>
+    <w:lsdException w:name="Medium Shading 1 Accent 1" w:uiPriority="63"/>
+    <w:lsdException w:name="Medium Shading 2 Accent 1" w:uiPriority="64"/>
+    <w:lsdException w:name="Medium List 1 Accent 1" w:uiPriority="65"/>
+    <w:lsdException w:name="Revision" w:semiHidden="1"/>
+    <w:lsdException w:name="List Paragraph" w:uiPriority="34" w:qFormat="1"/>
+    <w:lsdException w:name="Quote" w:uiPriority="29" w:qFormat="1"/>
+    <w:lsdException w:name="Intense Quote" w:uiPriority="30" w:qFormat="1"/>
+    <w:lsdException w:name="Medium List 2 Accent 1" w:uiPriority="66"/>
+    <w:lsdException w:name="Medium Grid 1 Accent 1" w:uiPriority="67"/>
+    <w:lsdException w:name="Medium Grid 2 Accent 1" w:uiPriority="68"/>
+    <w:lsdException w:name="Medium Grid 3 Accent 1" w:uiPriority="69"/>
+    <w:lsdException w:name="Dark List Accent 1" w:uiPriority="70"/>
+    <w:lsdException w:name="Colorful Shading Accent 1" w:uiPriority="71"/>
+    <w:lsdException w:name="Colorful List Accent 1" w:uiPriority="72"/>
+    <w:lsdException w:name="Colorful Grid Accent 1" w:uiPriority="73"/>
+    <w:lsdException w:name="Light Shading Accent 2" w:uiPriority="60"/>
+    <w:lsdException w:name="Light List Accent 2" w:uiPriority="61"/>
+    <w:lsdException w:name="Light Grid Accent 2" w:uiPriority="62"/>
+    <w:lsdException w:name="Medium Shading 1 Accent 2" w:uiPriority="63"/>
+    <w:lsdException w:name="Medium Shading 2 Accent 2" w:uiPriority="64"/>
+    <w:lsdException w:name="Medium List 1 Accent 2" w:uiPriority="65"/>
+    <w:lsdException w:name="Medium List 2 Accent 2" w:uiPriority="66"/>
+    <w:lsdException w:name="Medium Grid 1 Accent 2" w:uiPriority="67"/>
+    <w:lsdException w:name="Medium Grid 2 Accent 2" w:uiPriority="68"/>
+    <w:lsdException w:name="Medium Grid 3 Accent 2" w:uiPriority="69"/>
+    <w:lsdException w:name="Dark List Accent 2" w:uiPriority="70"/>
+    <w:lsdException w:name="Colorful Shading Accent 2" w:uiPriority="71"/>
+    <w:lsdException w:name="Colorful List Accent 2" w:uiPriority="72"/>
+    <w:lsdException w:name="Colorful Grid Accent 2" w:uiPriority="73"/>
+    <w:lsdException w:name="Light Shading Accent 3" w:uiPriority="60"/>
+    <w:lsdException w:name="Light List Accent 3" w:uiPriority="61"/>
+    <w:lsdException w:name="Light Grid Accent 3" w:uiPriority="62"/>
+    <w:lsdException w:name="Medium Shading 1 Accent 3" w:uiPriority="63"/>
+    <w:lsdException w:name="Medium Shading 2 Accent 3" w:uiPriority="64"/>
+    <w:lsdException w:name="Medium List 1 Accent 3" w:uiPriority="65"/>
+    <w:lsdException w:name="Medium List 2 Accent 3" w:uiPriority="66"/>
+    <w:lsdException w:name="Medium Grid 1 Accent 3" w:uiPriority="67"/>
+    <w:lsdException w:name="Medium Grid 2 Accent 3" w:uiPriority="68"/>
+    <w:lsdException w:name="Medium Grid 3 Accent 3" w:uiPriority="69"/>
+    <w:lsdException w:name="Dark List Accent 3" w:uiPriority="70"/>
+    <w:lsdException w:name="Colorful Shading Accent 3" w:uiPriority="71"/>
+    <w:lsdException w:name="Colorful List Accent 3" w:uiPriority="72"/>
+    <w:lsdException w:name="Colorful Grid Accent 3" w:uiPriority="73"/>
+    <w:lsdException w:name="Light Shading Accent 4" w:uiPriority="60"/>
+    <w:lsdException w:name="Light List Accent 4" w:uiPriority="61"/>
+    <w:lsdException w:name="Light Grid Accent 4" w:uiPriority="62"/>
+    <w:lsdException w:name="Medium Shading 1 Accent 4" w:uiPriority="63"/>
+    <w:lsdException w:name="Medium Shading 2 Accent 4" w:uiPriority="64"/>
+    <w:lsdException w:name="Medium List 1 Accent 4" w:uiPriority="65"/>
+    <w:lsdException w:name="Medium List 2 Accent 4" w:uiPriority="66"/>
+    <w:lsdException w:name="Medium Grid 1 Accent 4" w:uiPriority="67"/>
+    <w:lsdException w:name="Medium Grid 2 Accent 4" w:uiPriority="68"/>
+    <w:lsdException w:name="Medium Grid 3 Accent 4" w:uiPriority="69"/>
+    <w:lsdException w:name="Dark List Accent 4" w:uiPriority="70"/>
+    <w:lsdException w:name="Colorful Shading Accent 4" w:uiPriority="71"/>
+    <w:lsdException w:name="Colorful List Accent 4" w:uiPriority="72"/>
+    <w:lsdException w:name="Colorful Grid Accent 4" w:uiPriority="73"/>
+    <w:lsdException w:name="Light Shading Accent 5" w:uiPriority="60"/>
+    <w:lsdException w:name="Light List Accent 5" w:uiPriority="61"/>
+    <w:lsdException w:name="Light Grid Accent 5" w:uiPriority="62"/>
+    <w:lsdException w:name="Medium Shading 1 Accent 5" w:uiPriority="63"/>
+    <w:lsdException w:name="Medium Shading 2 Accent 5" w:uiPriority="64"/>
+    <w:lsdException w:name="Medium List 1 Accent 5" w:uiPriority="65"/>
+    <w:lsdException w:name="Medium List 2 Accent 5" w:uiPriority="66"/>
+    <w:lsdException w:name="Medium Grid 1 Accent 5" w:uiPriority="67"/>
+    <w:lsdException w:name="Medium Grid 2 Accent 5" w:uiPriority="68"/>
+    <w:lsdException w:name="Medium Grid 3 Accent 5" w:uiPriority="69"/>
+    <w:lsdException w:name="Dark List Accent 5" w:uiPriority="70"/>
+    <w:lsdException w:name="Colorful Shading Accent 5" w:uiPriority="71"/>
+    <w:lsdException w:name="Colorful List Accent 5" w:uiPriority="72"/>
+    <w:lsdException w:name="Colorful Grid Accent 5" w:uiPriority="73"/>
+    <w:lsdException w:name="Light Shading Accent 6" w:uiPriority="60"/>
+    <w:lsdException w:name="Light List Accent 6" w:uiPriority="61"/>
+    <w:lsdException w:name="Light Grid Accent 6" w:uiPriority="62"/>
+    <w:lsdException w:name="Medium Shading 1 Accent 6" w:uiPriority="63"/>
+    <w:lsdException w:name="Medium Shading 2 Accent 6" w:uiPriority="64"/>
+    <w:lsdException w:name="Medium List 1 Accent 6" w:uiPriority="65"/>
+    <w:lsdException w:name="Medium List 2 Accent 6" w:uiPriority="66"/>
+    <w:lsdException w:name="Medium Grid 1 Accent 6" w:uiPriority="67"/>
+    <w:lsdException w:name="Medium Grid 2 Accent 6" w:uiPriority="68"/>
+    <w:lsdException w:name="Medium Grid 3 Accent 6" w:uiPriority="69"/>
+    <w:lsdException w:name="Dark List Accent 6" w:uiPriority="70"/>
+    <w:lsdException w:name="Colorful Shading Accent 6" w:uiPriority="71"/>
+    <w:lsdException w:name="Colorful List Accent 6" w:uiPriority="72"/>
+    <w:lsdException w:name="Colorful Grid Accent 6" w:uiPriority="73"/>
+    <w:lsdException w:name="Subtle Emphasis" w:uiPriority="19" w:qFormat="1"/>
+    <w:lsdException w:name="Intense Emphasis" w:uiPriority="21" w:qFormat="1"/>
+    <w:lsdException w:name="Subtle Reference" w:uiPriority="31" w:qFormat="1"/>
+    <w:lsdException w:name="Intense Reference" w:uiPriority="32" w:qFormat="1"/>
+    <w:lsdException w:name="Book Title" w:uiPriority="33" w:qFormat="1"/>
+    <w:lsdException w:name="Bibliography" w:semiHidden="1" w:uiPriority="37" w:unhideWhenUsed="1"/>
+    <w:lsdException w:name="TOC Heading" w:semiHidden="1" w:uiPriority="39" w:unhideWhenUsed="1" w:qFormat="1"/>
+    <w:lsdException w:name="Plain Table 1" w:uiPriority="41"/>
+    <w:lsdException w:name="Plain Table 2" w:uiPriority="42"/>
+    <w:lsdException w:name="Plain Table 3" w:uiPriority="43"/>
+    <w:lsdException w:name="Plain Table 4" w:uiPriority="44"/>
+    <w:lsdException w:name="Plain Table 5" w:uiPriority="45"/>
+    <w:lsdException w:name="Grid Table Light" w:uiPriority="40"/>
+    <w:lsdException w:name="Grid Table 1 Light" w:uiPriority="46"/>
+    <w:lsdException w:name="Grid Table 2" w:uiPriority="47"/>
+    <w:lsdException w:name="Grid Table 3" w:uiPriority="48"/>
+    <w:lsdException w:name="Grid Table 4" w:uiPriority="49"/>
+    <w:lsdException w:name="Grid Table 5 Dark" w:uiPriority="50"/>
+    <w:lsdException w:name="Grid Table 6 Colorful" w:uiPriority="51"/>
+    <w:lsdException w:name="Grid Table 7 Colorful" w:uiPriority="52"/>
+    <w:lsdException w:name="Grid Table 1 Light Accent 1" w:uiPriority="46"/>
+    <w:lsdException w:name="Grid Table 2 Accent 1" w:uiPriority="47"/>
+    <w:lsdException w:name="Grid Table 3 Accent 1" w:uiPriority="48"/>
+    <w:lsdException w:name="Grid Table 4 Accent 1" w:uiPriority="49"/>
+    <w:lsdException w:name="Grid Table 5 Dark Accent 1" w:uiPriority="50"/>
+    <w:lsdException w:name="Grid Table 6 Colorful Accent 1" w:uiPriority="51"/>
+    <w:lsdException w:name="Grid Table 7 Colorful Accent 1" w:uiPriority="52"/>
+    <w:lsdException w:name="Grid Table 1 Light Accent 2" w:uiPriority="46"/>
+    <w:lsdException w:name="Grid Table 2 Accent 2" w:uiPriority="47"/>
+    <w:lsdException w:name="Grid Table 3 Accent 2" w:uiPriority="48"/>
+    <w:lsdException w:name="Grid Table 4 Accent 2" w:uiPriority="49"/>
+    <w:lsdException w:name="Grid Table 5 Dark Accent 2" w:uiPriority="50"/>
+    <w:lsdException w:name="Grid Table 6 Colorful Accent 2" w:uiPriority="51"/>
+    <w:lsdException w:name="Grid Table 7 Colorful Accent 2" w:uiPriority="52"/>
+    <w:lsdException w:name="Grid Table 1 Light Accent 3" w:uiPriority="46"/>
+    <w:lsdException w:name="Grid Table 2 Accent 3" w:uiPriority="47"/>
+    <w:lsdException w:name="Grid Table 3 Accent 3" w:uiPriority="48"/>
+    <w:lsdException w:name="Grid Table 4 Accent 3" w:uiPriority="49"/>
+    <w:lsdException w:name="Grid Table 5 Dark Accent 3" w:uiPriority="50"/>
+    <w:lsdException w:name="Grid Table 6 Colorful Accent 3" w:uiPriority="51"/>
+    <w:lsdException w:name="Grid Table 7 Colorful Accent 3" w:uiPriority="52"/>
+    <w:lsdException w:name="Grid Table 1 Light Accent 4" w:uiPriority="46"/>
+    <w:lsdException w:name="Grid Table 2 Accent 4" w:uiPriority="47"/>
+    <w:lsdException w:name="Grid Table 3 Accent 4" w:uiPriority="48"/>
+    <w:lsdException w:name="Grid Table 4 Accent 4" w:uiPriority="49"/>
+    <w:lsdException w:name="Grid Table 5 Dark Accent 4" w:uiPriority="50"/>
+    <w:lsdException w:name="Grid Table 6 Colorful Accent 4" w:uiPriority="51"/>
+    <w:lsdException w:name="Grid Table 7 Colorful Accent 4" w:uiPriority="52"/>
+    <w:lsdException w:name="Grid Table 1 Light Accent 5" w:uiPriority="46"/>
+    <w:lsdException w:name="Grid Table 2 Accent 5" w:uiPriority="47"/>
+    <w:lsdException w:name="Grid Table 3 Accent 5" w:uiPriority="48"/>
+    <w:lsdException w:name="Grid Table 4 Accent 5" w:uiPriority="49"/>
+    <w:lsdException w:name="Grid Table 5 Dark Accent 5" w:uiPriority="50"/>
+    <w:lsdException w:name="Grid Table 6 Colorful Accent 5" w:uiPriority="51"/>
+    <w:lsdException w:name="Grid Table 7 Colorful Accent 5" w:uiPriority="52"/>
+    <w:lsdException w:name="Grid Table 1 Light Accent 6" w:uiPriority="46"/>
+    <w:lsdException w:name="Grid Table 2 Accent 6" w:uiPriority="47"/>
+    <w:lsdException w:name="Grid Table 3 Accent 6" w:uiPriority="48"/>
+    <w:lsdException w:name="Grid Table 4 Accent 6" w:uiPriority="49"/>
+    <w:lsdException w:name="Grid Table 5 Dark Accent 6" w:uiPriority="50"/>
+    <w:lsdException w:name="Grid Table 6 Colorful Accent 6" w:uiPriority="51"/>
+    <w:lsdException w:name="Grid Table 7 Colorful Accent 6" w:uiPriority="52"/>
+    <w:lsdException w:name="List Table 1 Light" w:uiPriority="46"/>
+    <w:lsdException w:name="List Table 2" w:uiPriority="47"/>
+    <w:lsdException w:name="List Table 3" w:uiPriority="48"/>
+    <w:lsdException w:name="List Table 4" w:uiPriority="49"/>
+    <w:lsdException w:name="List Table 5 Dark" w:uiPriority="50"/>
+    <w:lsdException w:name="List Table 6 Colorful" w:uiPriority="51"/>
+    <w:lsdException w:name="List Table 7 Colorful" w:uiPriority="52"/>
+    <w:lsdException w:name="List Table 1 Light Accent 1" w:uiPriority="46"/>
+    <w:lsdException w:name="List Table 2 Accent 1" w:uiPriority="47"/>
+    <w:lsdException w:name="List Table 3 Accent 1" w:uiPriority="48"/>
+    <w:lsdException w:name="List Table 4 Accent 1" w:uiPriority="49"/>
+    <w:lsdException w:name="List Table 5 Dark Accent 1" w:uiPriority="50"/>
+    <w:lsdException w:name="List Table 6 Colorful Accent 1" w:uiPriority="51"/>
+    <w:lsdException w:name="List Table 7 Colorful Accent 1" w:uiPriority="52"/>
+    <w:lsdException w:name="List Table 1 Light Accent 2" w:uiPriority="46"/>
+    <w:lsdException w:name="List Table 2 Accent 2" w:uiPriority="47"/>
+    <w:lsdException w:name="List Table 3 Accent 2" w:uiPriority="48"/>
+    <w:lsdException w:name="List Table 4 Accent 2" w:uiPriority="49"/>
+    <w:lsdException w:name="List Table 5 Dark Accent 2" w:uiPriority="50"/>
+    <w:lsdException w:name="List Table 6 Colorful Accent 2" w:uiPriority="51"/>
+    <w:lsdException w:name="List Table 7 Colorful Accent 2" w:uiPriority="52"/>
+    <w:lsdException w:name="List Table 1 Light Accent 3" w:uiPriority="46"/>
+    <w:lsdException w:name="List Table 2 Accent 3" w:uiPriority="47"/>
+    <w:lsdException w:name="List Table 3 Accent 3" w:uiPriority="48"/>
+    <w:lsdException w:name="List Table 4 Accent 3" w:uiPriority="49"/>
+    <w:lsdException w:name="List Table 5 Dark Accent 3" w:uiPriority="50"/>
+    <w:lsdException w:name="List Table 6 Colorful Accent 3" w:uiPriority="51"/>
+    <w:lsdException w:name="List Table 7 Colorful Accent 3" w:uiPriority="52"/>
+    <w:lsdException w:name="List Table 1 Light Accent 4" w:uiPriority="46"/>
+    <w:lsdException w:name="List Table 2 Accent 4" w:uiPriority="47"/>
+    <w:lsdException w:name="List Table 3 Accent 4" w:uiPriority="48"/>
+    <w:lsdException w:name="List Table 4 Accent 4" w:uiPriority="49"/>
+    <w:lsdException w:name="List Table 5 Dark Accent 4" w:uiPriority="50"/>
+    <w:lsdException w:name="List Table 6 Colorful Accent 4" w:uiPriority="51"/>
+    <w:lsdException w:name="List Table 7 Colorful Accent 4" w:uiPriority="52"/>
+    <w:lsdException w:name="List Table 1 Light Accent 5" w:uiPriority="46"/>
+    <w:lsdException w:name="List Table 2 Accent 5" w:uiPriority="47"/>
+    <w:lsdException w:name="List Table 3 Accent 5" w:uiPriority="48"/>
+    <w:lsdException w:name="List Table 4 Accent 5" w:uiPriority="49"/>
+    <w:lsdException w:name="List Table 5 Dark Accent 5" w:uiPriority="50"/>
+    <w:lsdException w:name="List Table 6 Colorful Accent 5" w:uiPriority="51"/>
+    <w:lsdException w:name="List Table 7 Colorful Accent 5" w:uiPriority="52"/>
+    <w:lsdException w:name="List Table 1 Light Accent 6" w:uiPriority="46"/>
+    <w:lsdException w:name="List Table 2 Accent 6" w:uiPriority="47"/>
+    <w:lsdException w:name="List Table 3 Accent 6" w:uiPriority="48"/>
+    <w:lsdException w:name="List Table 4 Accent 6" w:uiPriority="49"/>
+    <w:lsdException w:name="List Table 5 Dark Accent 6" w:uiPriority="50"/>
+    <w:lsdException w:name="List Table 6 Colorful Accent 6" w:uiPriority="51"/>
+    <w:lsdException w:name="List Table 7 Colorful Accent 6" w:uiPriority="52"/>
+    <w:lsdException w:name="Mention" w:semiHidden="1" w:unhideWhenUsed="1"/>
+    <w:lsdException w:name="Smart Hyperlink" w:semiHidden="1" w:unhideWhenUsed="1"/>
+    <w:lsdException w:name="Hashtag" w:semiHidden="1" w:unhideWhenUsed="1"/>
+    <w:lsdException w:name="Unresolved Mention" w:semiHidden="1" w:unhideWhenUsed="1"/>
+    <w:lsdException w:name="Smart Link" w:semiHidden="1" w:unhideWhenUsed="1"/>
+  </w:latentStyles>
+  <w:style w:type="paragraph" w:default="1" w:styleId="Normal">
+    <w:name w:val="Normal"/>
+    <w:qFormat/>
+  </w:style>
+  <w:style w:type="character" w:default="1" w:styleId="DefaultParagraphFont">
+    <w:name w:val="Default Paragraph Font"/>
+    <w:uiPriority w:val="1"/>
+    <w:semiHidden/>
+    <w:unhideWhenUsed/>
+  </w:style>
+  <w:style w:type="table" w:default="1" w:styleId="TableNormal">
+    <w:name w:val="Normal Table"/>
+    <w:uiPriority w:val="99"/>
+    <w:semiHidden/>
+    <w:unhideWhenUsed/>
+    <w:tblPr>
+      <w:tblInd w:w="0" w:type="dxa"/>
+      <w:tblCellMar>
+        <w:top w:w="0" w:type="dxa"/>
+        <w:left w:w="108" w:type="dxa"/>
+        <w:bottom w:w="0" w:type="dxa"/>
+        <w:right w:w="108" w:type="dxa"/>
+      </w:tblCellMar>
+    </w:tblPr>
+  </w:style>
+  <w:style w:type="numbering" w:default="1" w:styleId="NoList">
+    <w:name w:val="No List"/>
+    <w:uiPriority w:val="99"/>
+    <w:semiHidden/>
+    <w:unhideWhenUsed/>
+  </w:style>
+  <w:style w:type="paragraph" w:customStyle="1" w:styleId="38E3418E49BA4238A21C15712702A29E">
+    <w:name w:val="38E3418E49BA4238A21C15712702A29E"/>
+    <w:rsid w:val="000D6C5D"/>
+  </w:style>
+  <w:style w:type="paragraph" w:customStyle="1" w:styleId="F4AE22019485441A87682F1598420E89">
+    <w:name w:val="F4AE22019485441A87682F1598420E89"/>
+    <w:rsid w:val="000D6C5D"/>
+  </w:style>
+</w:styles>
+</file>
+
+<file path=word/glossary/webSettings.xml><?xml version="1.0" encoding="utf-8"?>
+<w:webSettings xmlns:mc="http://schemas.openxmlformats.org/markup-compatibility/2006" xmlns:r="http://schemas.openxmlformats.org/officeDocument/2006/relationships" xmlns:w="http://schemas.openxmlformats.org/wordprocessingml/2006/main" xmlns:w14="http://schemas.microsoft.com/office/word/2010/wordml" xmlns:w15="http://schemas.microsoft.com/office/word/2012/wordml" xmlns:w16cex="http://schemas.microsoft.com/office/word/2018/wordml/cex" xmlns:w16cid="http://schemas.microsoft.com/office/word/2016/wordml/cid" xmlns:w16="http://schemas.microsoft.com/office/word/2018/wordml" xmlns:w16sdtdh="http://schemas.microsoft.com/office/word/2020/wordml/sdtdatahash" xmlns:w16se="http://schemas.microsoft.com/office/word/2015/wordml/symex" mc:Ignorable="w14 w15 w16se w16cid w16 w16cex w16sdtdh">
+  <w:optimizeForBrowser/>
+  <w:allowPNG/>
+</w:webSettings>
+</file>
+
 <file path=word/theme/theme1.xml><?xml version="1.0" encoding="utf-8"?>
 <a:theme xmlns:a="http://schemas.openxmlformats.org/drawingml/2006/main" name="Office Theme">
   <a:themeElements>
@@ -3440,4 +4902,35 @@
     </a:ext>
   </a:extLst>
 </a:theme>
+</file>
+
+<file path=customXml/item1.xml><?xml version="1.0" encoding="utf-8"?>
+<CoverPageProperties xmlns="http://schemas.microsoft.com/office/2006/coverPageProps">
+  <PublishDate>2023-11-05T00:00:00</PublishDate>
+  <Abstract/>
+  <CompanyAddress/>
+  <CompanyPhone/>
+  <CompanyFax/>
+  <CompanyEmail/>
+</CoverPageProperties>
+</file>
+
+<file path=customXml/item2.xml><?xml version="1.0" encoding="utf-8"?>
+<b:Sources xmlns:b="http://schemas.openxmlformats.org/officeDocument/2006/bibliography" xmlns="http://schemas.openxmlformats.org/officeDocument/2006/bibliography" SelectedStyle="\APASixthEditionOfficeOnline.xsl" StyleName="APA" Version="6"/>
+</file>
+
+<file path=customXml/itemProps1.xml><?xml version="1.0" encoding="utf-8"?>
+<ds:datastoreItem xmlns:ds="http://schemas.openxmlformats.org/officeDocument/2006/customXml" ds:itemID="{55AF091B-3C7A-41E3-B477-F2FDAA23CFDA}">
+  <ds:schemaRefs>
+    <ds:schemaRef ds:uri="http://schemas.microsoft.com/office/2006/coverPageProps"/>
+  </ds:schemaRefs>
+</ds:datastoreItem>
+</file>
+
+<file path=customXml/itemProps2.xml><?xml version="1.0" encoding="utf-8"?>
+<ds:datastoreItem xmlns:ds="http://schemas.openxmlformats.org/officeDocument/2006/customXml" ds:itemID="{5B2D96BE-0628-4E33-BADB-6DC1626BA814}">
+  <ds:schemaRefs>
+    <ds:schemaRef ds:uri="http://schemas.openxmlformats.org/officeDocument/2006/bibliography"/>
+  </ds:schemaRefs>
+</ds:datastoreItem>
 </file>
--- a/Assignment3/AML_Assignment3_Time_seriesdata.docx
+++ b/Assignment3/AML_Assignment3_Time_seriesdata.docx
@@ -5,7 +5,11 @@
     <w:sdt>
       <w:sdtPr>
         <w:rPr>
+          <w:rFonts w:eastAsiaTheme="minorHAnsi"/>
           <w:color w:val="4472C4" w:themeColor="accent1"/>
+          <w:kern w:val="2"/>
+          <w:lang w:val="en-IN"/>
+          <w14:ligatures w14:val="standardContextual"/>
         </w:rPr>
         <w:id w:val="1827942351"/>
         <w:docPartObj>
@@ -15,13 +19,9 @@
       </w:sdtPr>
       <w:sdtEndPr>
         <w:rPr>
-          <w:rFonts w:eastAsiaTheme="minorHAnsi"/>
           <w:color w:val="auto"/>
-          <w:kern w:val="2"/>
           <w:sz w:val="36"/>
           <w:szCs w:val="36"/>
-          <w:lang w:val="en-IN"/>
-          <w14:ligatures w14:val="standardContextual"/>
         </w:rPr>
       </w:sdtEndPr>
       <w:sdtContent>
@@ -111,6 +111,7 @@
             <w:dataBinding w:prefixMappings="xmlns:ns0='http://purl.org/dc/elements/1.1/' xmlns:ns1='http://schemas.openxmlformats.org/package/2006/metadata/core-properties' " w:xpath="/ns1:coreProperties[1]/ns0:title[1]" w:storeItemID="{6C3C8BC8-F283-45AE-878A-BAB7291924A1}"/>
             <w:text/>
           </w:sdtPr>
+          <w:sdtEndPr/>
           <w:sdtContent>
             <w:p>
               <w:pPr>
@@ -158,6 +159,7 @@
             <w:dataBinding w:prefixMappings="xmlns:ns0='http://purl.org/dc/elements/1.1/' xmlns:ns1='http://schemas.openxmlformats.org/package/2006/metadata/core-properties' " w:xpath="/ns1:coreProperties[1]/ns0:subject[1]" w:storeItemID="{6C3C8BC8-F283-45AE-878A-BAB7291924A1}"/>
             <w:text/>
           </w:sdtPr>
+          <w:sdtEndPr/>
           <w:sdtContent>
             <w:p>
               <w:pPr>
@@ -272,6 +274,7 @@
                                     <w:calendar w:val="gregorian"/>
                                   </w:date>
                                 </w:sdtPr>
+                                <w:sdtEndPr/>
                                 <w:sdtContent>
                                   <w:p>
                                     <w:pPr>
@@ -362,6 +365,7 @@
                               <w:calendar w:val="gregorian"/>
                             </w:date>
                           </w:sdtPr>
+                          <w:sdtEndPr/>
                           <w:sdtContent>
                             <w:p>
                               <w:pPr>
@@ -489,6 +493,15 @@
     </w:sdt>
     <w:sdt>
       <w:sdtPr>
+        <w:rPr>
+          <w:rFonts w:asciiTheme="minorHAnsi" w:eastAsiaTheme="minorHAnsi" w:hAnsiTheme="minorHAnsi" w:cstheme="minorBidi"/>
+          <w:color w:val="auto"/>
+          <w:kern w:val="2"/>
+          <w:sz w:val="22"/>
+          <w:szCs w:val="22"/>
+          <w:lang w:val="en-IN"/>
+          <w14:ligatures w14:val="standardContextual"/>
+        </w:rPr>
         <w:id w:val="258258248"/>
         <w:docPartObj>
           <w:docPartGallery w:val="Table of Contents"/>
@@ -497,16 +510,9 @@
       </w:sdtPr>
       <w:sdtEndPr>
         <w:rPr>
-          <w:rFonts w:asciiTheme="minorHAnsi" w:eastAsiaTheme="minorHAnsi" w:hAnsiTheme="minorHAnsi" w:cstheme="minorBidi"/>
           <w:b/>
           <w:bCs/>
           <w:noProof/>
-          <w:color w:val="auto"/>
-          <w:kern w:val="2"/>
-          <w:sz w:val="22"/>
-          <w:szCs w:val="22"/>
-          <w:lang w:val="en-IN"/>
-          <w14:ligatures w14:val="standardContextual"/>
         </w:rPr>
       </w:sdtEndPr>
       <w:sdtContent>
@@ -838,6 +844,7 @@
       </w:pPr>
       <w:bookmarkStart w:id="0" w:name="_Toc150111808"/>
       <w:r>
+        <w:lastRenderedPageBreak/>
         <w:t>Summary</w:t>
       </w:r>
       <w:bookmarkEnd w:id="0"/>
@@ -887,7 +894,28 @@
           <w:i/>
           <w:iCs/>
         </w:rPr>
-        <w:t>Time Series Data, Forecasting, Recurrent Neural Networks (RNNs), Temporal Dependencies, Mean Absolute Error (MAE), Naive Method, Densely Connected Network Model, 1D Convolutional Model, Simple LSTM-Based Model, Stacked LSTM Model with 64 Units</w:t>
+        <w:t xml:space="preserve">Time Series Data, Forecasting, Recurrent Neural Networks (RNNs), Temporal Dependencies, Mean Absolute Error (MAE), Naive Method, Densely Connected Network Model, 1D Convolutional Model, Simple LSTM-Based Model, Stacked LSTM Model with </w:t>
+      </w:r>
+      <w:r>
+        <w:rPr>
+          <w:i/>
+          <w:iCs/>
+        </w:rPr>
+        <w:t>changing</w:t>
+      </w:r>
+      <w:r>
+        <w:rPr>
+          <w:i/>
+          <w:iCs/>
+        </w:rPr>
+        <w:t xml:space="preserve"> Units</w:t>
+      </w:r>
+      <w:r>
+        <w:rPr>
+          <w:i/>
+          <w:iCs/>
+        </w:rPr>
+        <w:t>.</w:t>
       </w:r>
     </w:p>
     <w:p>
@@ -901,6 +929,7 @@
       </w:pPr>
       <w:bookmarkStart w:id="1" w:name="_Toc150111809"/>
       <w:r>
+        <w:lastRenderedPageBreak/>
         <w:t>Introduction</w:t>
       </w:r>
       <w:bookmarkEnd w:id="1"/>
@@ -961,15 +990,7 @@
           <w:sz w:val="24"/>
           <w:szCs w:val="24"/>
         </w:rPr>
-        <w:t xml:space="preserve">utilizing their inherent capability to capture temporal dependencies aiming to improve the performance of our neural network models, especially when dealing with </w:t>
-      </w:r>
-      <w:r>
-        <w:rPr>
-          <w:sz w:val="24"/>
-          <w:szCs w:val="24"/>
-        </w:rPr>
-        <w:lastRenderedPageBreak/>
-        <w:t>time-series data. Additionally experimenting with</w:t>
+        <w:t>utilizing their inherent capability to capture temporal dependencies aiming to improve the performance of our neural network models, especially when dealing with time-series data. Additionally experimenting with</w:t>
       </w:r>
       <w:r>
         <w:rPr>
@@ -1736,37 +1757,17 @@
         <w:jc w:val="both"/>
         <w:rPr>
           <w:rFonts w:cstheme="minorHAnsi"/>
+          <w:sz w:val="24"/>
+          <w:szCs w:val="24"/>
         </w:rPr>
       </w:pPr>
       <w:r>
         <w:rPr>
           <w:rFonts w:cstheme="minorHAnsi"/>
-        </w:rPr>
-        <w:t>In th</w:t>
-      </w:r>
-      <w:r>
-        <w:rPr>
-          <w:rFonts w:cstheme="minorHAnsi"/>
-        </w:rPr>
-        <w:t>is</w:t>
-      </w:r>
-      <w:r>
-        <w:rPr>
-          <w:rFonts w:cstheme="minorHAnsi"/>
-        </w:rPr>
-        <w:t xml:space="preserve"> analysis of various predictive models, each model was evaluated based on </w:t>
-      </w:r>
-      <w:r>
-        <w:rPr>
-          <w:rFonts w:cstheme="minorHAnsi"/>
-        </w:rPr>
-        <w:t>the</w:t>
-      </w:r>
-      <w:r>
-        <w:rPr>
-          <w:rFonts w:cstheme="minorHAnsi"/>
-        </w:rPr>
-        <w:t xml:space="preserve"> Mean Absolute Error (MAE) values on their test set. The Naive Method served as a fundamental baseline, demonstrating an MAE of 2.62, while the Densely Connected Network Model closely mirrored this performance with an MAE of 2.63. The simplicity of the Naive Method offers a reference point for other models to compare with. </w:t>
+          <w:sz w:val="24"/>
+          <w:szCs w:val="24"/>
+        </w:rPr>
+        <w:t xml:space="preserve">In this analysis of various predictive models, each model was evaluated based on the Mean Absolute Error (MAE) values on their test set. The Naive Method served as a fundamental baseline, demonstrating an MAE of 2.62, while the Densely Connected Network Model closely mirrored this performance with an MAE of 2.63. The simplicity of the Naive Method offers a reference point for other models to compare with. </w:t>
       </w:r>
     </w:p>
     <w:p>
@@ -1774,12 +1775,17 @@
         <w:jc w:val="both"/>
         <w:rPr>
           <w:rFonts w:cstheme="minorHAnsi"/>
+          <w:sz w:val="24"/>
+          <w:szCs w:val="24"/>
         </w:rPr>
       </w:pPr>
       <w:r>
         <w:rPr>
           <w:rFonts w:cstheme="minorHAnsi"/>
-        </w:rPr>
+          <w:sz w:val="24"/>
+          <w:szCs w:val="24"/>
+        </w:rPr>
+        <w:lastRenderedPageBreak/>
         <w:t xml:space="preserve">The 1D Convolutional Model exhibits a slightly higher MAE of 3.21, indicating the need for further optimization to enhance its predictive accuracy. On the other hand, the Simple LSTM-Based Model, with an MAE of 2.61, outperforms the Naive Method, presenting a straightforward yet effective approach for predictions. </w:t>
       </w:r>
     </w:p>
@@ -1788,11 +1794,15 @@
         <w:jc w:val="both"/>
         <w:rPr>
           <w:rFonts w:cstheme="minorHAnsi"/>
+          <w:sz w:val="24"/>
+          <w:szCs w:val="24"/>
         </w:rPr>
       </w:pPr>
       <w:r>
         <w:rPr>
           <w:rFonts w:cstheme="minorHAnsi"/>
+          <w:sz w:val="24"/>
+          <w:szCs w:val="24"/>
         </w:rPr>
         <w:t xml:space="preserve">In contrast, both the RNN Model with a sequence of any length and the Stacking RNN Model display the highest MAEs of 9.93 and 9.91, respectively, signifying substantial inaccuracy in their predictions. These models require extensive refinement to become practically viable. </w:t>
       </w:r>
@@ -1802,11 +1812,15 @@
         <w:jc w:val="both"/>
         <w:rPr>
           <w:rFonts w:cstheme="minorHAnsi"/>
+          <w:sz w:val="24"/>
+          <w:szCs w:val="24"/>
         </w:rPr>
       </w:pPr>
       <w:r>
         <w:rPr>
           <w:rFonts w:cstheme="minorHAnsi"/>
+          <w:sz w:val="24"/>
+          <w:szCs w:val="24"/>
         </w:rPr>
         <w:t>The Dropout-Regularized LSTM Model delivers competitive accuracy with an MAE of 2.59. The Simple LSTM-Based Model with increased of units with 32 Units gives an MAE of 2.58.</w:t>
       </w:r>
@@ -1816,61 +1830,17 @@
         <w:jc w:val="both"/>
         <w:rPr>
           <w:rFonts w:cstheme="minorHAnsi"/>
+          <w:sz w:val="24"/>
+          <w:szCs w:val="24"/>
         </w:rPr>
       </w:pPr>
       <w:r>
         <w:rPr>
           <w:rFonts w:cstheme="minorHAnsi"/>
-        </w:rPr>
-        <w:t xml:space="preserve"> The</w:t>
-      </w:r>
-      <w:r>
-        <w:rPr>
-          <w:rFonts w:cstheme="minorHAnsi"/>
-        </w:rPr>
-        <w:t xml:space="preserve"> </w:t>
-      </w:r>
-      <w:r>
-        <w:rPr>
-          <w:rFonts w:cstheme="minorHAnsi"/>
-        </w:rPr>
-        <w:t xml:space="preserve">stacked LSTM models changing the number of units at each recurrent layer, including those with </w:t>
-      </w:r>
-      <w:r>
-        <w:rPr>
-          <w:rFonts w:cstheme="minorHAnsi"/>
-        </w:rPr>
-        <w:t>16 units</w:t>
-      </w:r>
-      <w:r>
-        <w:rPr>
-          <w:rFonts w:cstheme="minorHAnsi"/>
-        </w:rPr>
-        <w:t xml:space="preserve">, </w:t>
-      </w:r>
-      <w:r>
-        <w:rPr>
-          <w:rFonts w:cstheme="minorHAnsi"/>
-        </w:rPr>
-        <w:t>32 units</w:t>
-      </w:r>
-      <w:r>
-        <w:rPr>
-          <w:rFonts w:cstheme="minorHAnsi"/>
-        </w:rPr>
-        <w:t>, and 8 Units, obtained the MAE of 2.63, 2.63</w:t>
-      </w:r>
-      <w:r>
-        <w:rPr>
-          <w:rFonts w:cstheme="minorHAnsi"/>
-        </w:rPr>
-        <w:t>,</w:t>
-      </w:r>
-      <w:r>
-        <w:rPr>
-          <w:rFonts w:cstheme="minorHAnsi"/>
-        </w:rPr>
-        <w:t xml:space="preserve"> and 2.78 respectively showing they exhibit MAEs closely aligned with the baseline models.</w:t>
+          <w:sz w:val="24"/>
+          <w:szCs w:val="24"/>
+        </w:rPr>
+        <w:t xml:space="preserve"> The stacked LSTM models changing the number of units at each recurrent layer, including those with 16 units, 32 units, and 8 Units, obtained the MAE of 2.63, 2.63, and 2.78 respectively showing they exhibit MAEs closely aligned with the baseline models.</w:t>
       </w:r>
     </w:p>
     <w:p>
@@ -1878,30 +1848,22 @@
         <w:jc w:val="both"/>
         <w:rPr>
           <w:rFonts w:cstheme="minorHAnsi"/>
+          <w:sz w:val="24"/>
+          <w:szCs w:val="24"/>
         </w:rPr>
       </w:pPr>
       <w:r>
         <w:rPr>
           <w:rFonts w:cstheme="minorHAnsi"/>
-        </w:rPr>
-        <w:t xml:space="preserve">Meanwhile, the Stacked LSTM Model with 64 Units achieves the lowest MAE among all models, standing with the MAE of 2.57, making it the recommended </w:t>
-      </w:r>
-      <w:r>
-        <w:rPr>
-          <w:rFonts w:cstheme="minorHAnsi"/>
-        </w:rPr>
-        <w:t>best-performing</w:t>
-      </w:r>
-      <w:r>
-        <w:rPr>
-          <w:rFonts w:cstheme="minorHAnsi"/>
-        </w:rPr>
-        <w:t xml:space="preserve"> model when compared to other models. Finally, the Combined 1D Convolutional with RNN Model yields an MAE of 3.27, indicating comparatively less accuracy compared to simpler models</w:t>
-      </w:r>
-      <w:r>
-        <w:rPr>
-          <w:sz w:val="28"/>
-          <w:szCs w:val="28"/>
+          <w:sz w:val="24"/>
+          <w:szCs w:val="24"/>
+        </w:rPr>
+        <w:t>Meanwhile, the Stacked LSTM Model with 64 Units achieves the lowest MAE among all models, standing with the MAE of 2.57, making it the recommended best-performing model when compared to other models. Finally, the Combined 1D Convolutional with RNN Model yields an MAE of 3.27, indicating comparatively less accuracy compared to simpler models</w:t>
+      </w:r>
+      <w:r>
+        <w:rPr>
+          <w:sz w:val="24"/>
+          <w:szCs w:val="24"/>
         </w:rPr>
         <w:t>.</w:t>
       </w:r>
@@ -2107,6 +2069,7 @@
           <w:noProof/>
           <w14:ligatures w14:val="none"/>
         </w:rPr>
+        <w:lastRenderedPageBreak/>
         <w:drawing>
           <wp:inline distT="0" distB="0" distL="0" distR="0" wp14:anchorId="5E73DA37" wp14:editId="6D5B087D">
             <wp:extent cx="6051550" cy="2863850"/>
